--- a/lab2/Experiment Report.docx
+++ b/lab2/Experiment Report.docx
@@ -160,7 +160,7 @@
         <w:pStyle w:val="a3"/>
         <w:ind w:leftChars="0" w:left="360"/>
         <w:rPr>
-          <w:rFonts w:asciiTheme="majorEastAsia" w:eastAsiaTheme="majorEastAsia" w:hAnsiTheme="majorEastAsia" w:hint="eastAsia"/>
+          <w:rFonts w:asciiTheme="majorEastAsia" w:eastAsiaTheme="majorEastAsia" w:hAnsiTheme="majorEastAsia"/>
         </w:rPr>
       </w:pPr>
       <w:r>
@@ -322,10 +322,13 @@
     <w:p>
       <w:pPr>
         <w:rPr>
-          <w:rFonts w:eastAsiaTheme="majorEastAsia" w:cstheme="minorHAnsi" w:hint="eastAsia"/>
-        </w:rPr>
-      </w:pPr>
-      <w:r>
+          <w:rFonts w:eastAsiaTheme="majorEastAsia" w:cstheme="minorHAnsi"/>
+        </w:rPr>
+      </w:pPr>
+      <w:r>
+        <w:rPr>
+          <w:noProof/>
+        </w:rPr>
         <w:drawing>
           <wp:inline distT="0" distB="0" distL="0" distR="0" wp14:anchorId="10936090" wp14:editId="52C4D50A">
             <wp:extent cx="5711959" cy="3381375"/>
@@ -389,7 +392,7 @@
           <w:p>
             <w:pPr>
               <w:rPr>
-                <w:rFonts w:eastAsiaTheme="majorEastAsia" w:cstheme="minorHAnsi" w:hint="eastAsia"/>
+                <w:rFonts w:eastAsiaTheme="majorEastAsia" w:cstheme="minorHAnsi"/>
               </w:rPr>
             </w:pPr>
             <w:r>
@@ -732,7 +735,7 @@
               </w:numPr>
               <w:ind w:leftChars="0"/>
               <w:rPr>
-                <w:rFonts w:eastAsiaTheme="majorEastAsia" w:cstheme="minorHAnsi" w:hint="eastAsia"/>
+                <w:rFonts w:eastAsiaTheme="majorEastAsia" w:cstheme="minorHAnsi"/>
               </w:rPr>
             </w:pPr>
             <w:r>
@@ -790,7 +793,7 @@
         </w:numPr>
         <w:ind w:leftChars="0"/>
         <w:rPr>
-          <w:rFonts w:eastAsiaTheme="majorEastAsia" w:cstheme="minorHAnsi" w:hint="eastAsia"/>
+          <w:rFonts w:eastAsiaTheme="majorEastAsia" w:cstheme="minorHAnsi"/>
         </w:rPr>
       </w:pPr>
       <w:proofErr w:type="spellStart"/>
@@ -811,6 +814,9 @@
     </w:p>
     <w:p>
       <w:r>
+        <w:rPr>
+          <w:noProof/>
+        </w:rPr>
         <w:drawing>
           <wp:inline distT="0" distB="0" distL="0" distR="0" wp14:anchorId="55F57CB4" wp14:editId="3F305639">
             <wp:extent cx="5582708" cy="4724400"/>
@@ -869,11 +875,6 @@
             <w:tcW w:w="5812" w:type="dxa"/>
           </w:tcPr>
           <w:p>
-            <w:pPr>
-              <w:rPr>
-                <w:rFonts w:hint="eastAsia"/>
-              </w:rPr>
-            </w:pPr>
             <w:r>
               <w:rPr>
                 <w:rFonts w:hint="eastAsia"/>
@@ -1093,9 +1094,6 @@
                 <w:numId w:val="10"/>
               </w:numPr>
               <w:ind w:leftChars="0"/>
-              <w:rPr>
-                <w:rFonts w:hint="eastAsia"/>
-              </w:rPr>
             </w:pPr>
             <w:r>
               <w:rPr>
@@ -1207,13 +1205,7 @@
     <w:p/>
     <w:p/>
     <w:p/>
-    <w:p>
-      <w:pPr>
-        <w:rPr>
-          <w:rFonts w:hint="eastAsia"/>
-        </w:rPr>
-      </w:pPr>
-    </w:p>
+    <w:p/>
     <w:p>
       <w:pPr>
         <w:pStyle w:val="a3"/>
@@ -1273,7 +1265,6 @@
         </w:numPr>
         <w:ind w:leftChars="0"/>
         <w:rPr>
-          <w:rFonts w:hint="eastAsia"/>
           <w:b/>
           <w:bCs/>
           <w:sz w:val="28"/>
@@ -1330,11 +1321,11 @@
             <w:pPr>
               <w:pStyle w:val="a3"/>
               <w:ind w:leftChars="0" w:left="0"/>
-              <w:rPr>
-                <w:rFonts w:hint="eastAsia"/>
-              </w:rPr>
             </w:pPr>
             <w:r>
+              <w:rPr>
+                <w:noProof/>
+              </w:rPr>
               <w:drawing>
                 <wp:inline distT="0" distB="0" distL="0" distR="0" wp14:anchorId="24F9E14B" wp14:editId="708AB21F">
                   <wp:extent cx="1847850" cy="413506"/>
@@ -1381,11 +1372,11 @@
             <w:pPr>
               <w:pStyle w:val="a3"/>
               <w:ind w:leftChars="0" w:left="0"/>
-              <w:rPr>
-                <w:rFonts w:hint="eastAsia"/>
-              </w:rPr>
             </w:pPr>
             <w:r>
+              <w:rPr>
+                <w:noProof/>
+              </w:rPr>
               <w:drawing>
                 <wp:inline distT="0" distB="0" distL="0" distR="0" wp14:anchorId="17BC3DB9" wp14:editId="0B5E4F5C">
                   <wp:extent cx="1714500" cy="1362559"/>
@@ -1430,9 +1421,6 @@
       <w:pPr>
         <w:pStyle w:val="a3"/>
         <w:ind w:leftChars="0" w:left="360"/>
-        <w:rPr>
-          <w:rFonts w:hint="eastAsia"/>
-        </w:rPr>
       </w:pPr>
     </w:p>
     <w:p>
@@ -1593,9 +1581,6 @@
       <w:pPr>
         <w:pStyle w:val="a3"/>
         <w:ind w:leftChars="0" w:left="360"/>
-        <w:rPr>
-          <w:rFonts w:hint="eastAsia"/>
-        </w:rPr>
       </w:pPr>
     </w:p>
     <w:p>
@@ -1692,11 +1677,11 @@
             <w:pPr>
               <w:pStyle w:val="a3"/>
               <w:ind w:leftChars="0" w:left="0"/>
-              <w:rPr>
-                <w:rFonts w:hint="eastAsia"/>
-              </w:rPr>
             </w:pPr>
             <w:r>
+              <w:rPr>
+                <w:noProof/>
+              </w:rPr>
               <w:drawing>
                 <wp:inline distT="0" distB="0" distL="0" distR="0" wp14:anchorId="388E79EE" wp14:editId="431F0E4E">
                   <wp:extent cx="2377701" cy="276225"/>
@@ -1743,11 +1728,11 @@
             <w:pPr>
               <w:pStyle w:val="a3"/>
               <w:ind w:leftChars="0" w:left="0"/>
-              <w:rPr>
-                <w:rFonts w:hint="eastAsia"/>
-              </w:rPr>
             </w:pPr>
             <w:r>
+              <w:rPr>
+                <w:noProof/>
+              </w:rPr>
               <w:drawing>
                 <wp:inline distT="0" distB="0" distL="0" distR="0" wp14:anchorId="0AD00F24" wp14:editId="068189FB">
                   <wp:extent cx="1600200" cy="1302602"/>
@@ -1788,13 +1773,7 @@
         </w:tc>
       </w:tr>
     </w:tbl>
-    <w:p>
-      <w:pPr>
-        <w:rPr>
-          <w:rFonts w:hint="eastAsia"/>
-        </w:rPr>
-      </w:pPr>
-    </w:p>
+    <w:p/>
     <w:p>
       <w:pPr>
         <w:ind w:left="360"/>
@@ -1883,9 +1862,6 @@
     <w:p>
       <w:pPr>
         <w:ind w:left="360"/>
-        <w:rPr>
-          <w:rFonts w:hint="eastAsia"/>
-        </w:rPr>
       </w:pPr>
     </w:p>
     <w:p>
@@ -1897,7 +1873,6 @@
         </w:numPr>
         <w:ind w:leftChars="0"/>
         <w:rPr>
-          <w:rFonts w:hint="eastAsia"/>
           <w:b/>
           <w:bCs/>
           <w:sz w:val="28"/>
@@ -1952,11 +1927,11 @@
             <w:pPr>
               <w:pStyle w:val="a3"/>
               <w:ind w:leftChars="0" w:left="0"/>
-              <w:rPr>
-                <w:rFonts w:hint="eastAsia"/>
-              </w:rPr>
             </w:pPr>
             <w:r>
+              <w:rPr>
+                <w:noProof/>
+              </w:rPr>
               <w:drawing>
                 <wp:inline distT="0" distB="0" distL="0" distR="0" wp14:anchorId="677483A0" wp14:editId="7BEA7048">
                   <wp:extent cx="2286319" cy="447737"/>
@@ -2003,11 +1978,11 @@
             <w:pPr>
               <w:pStyle w:val="a3"/>
               <w:ind w:leftChars="0" w:left="0"/>
-              <w:rPr>
-                <w:rFonts w:hint="eastAsia"/>
-              </w:rPr>
             </w:pPr>
             <w:r>
+              <w:rPr>
+                <w:noProof/>
+              </w:rPr>
               <w:drawing>
                 <wp:inline distT="0" distB="0" distL="0" distR="0" wp14:anchorId="6F072DD9" wp14:editId="26173AC7">
                   <wp:extent cx="1771650" cy="1410325"/>
@@ -2049,11 +2024,6 @@
       </w:tr>
     </w:tbl>
     <w:p>
-      <w:pPr>
-        <w:rPr>
-          <w:rFonts w:hint="eastAsia"/>
-        </w:rPr>
-      </w:pPr>
       <w:r>
         <w:tab/>
       </w:r>
@@ -2098,13 +2068,7 @@
         <w:t>來當基準計算</w:t>
       </w:r>
     </w:p>
-    <w:p>
-      <w:pPr>
-        <w:rPr>
-          <w:rFonts w:hint="eastAsia"/>
-        </w:rPr>
-      </w:pPr>
-    </w:p>
+    <w:p/>
     <w:p>
       <w:pPr>
         <w:pStyle w:val="a3"/>
@@ -2309,7 +2273,6 @@
       <w:pPr>
         <w:jc w:val="center"/>
         <w:rPr>
-          <w:rFonts w:hint="eastAsia"/>
           <w:b/>
           <w:bCs/>
           <w:sz w:val="28"/>
@@ -2357,6 +2320,7 @@
       </w:pPr>
       <w:r>
         <w:rPr>
+          <w:noProof/>
           <w:sz w:val="22"/>
           <w:szCs w:val="21"/>
         </w:rPr>
@@ -2401,7 +2365,6 @@
       <w:pPr>
         <w:jc w:val="center"/>
         <w:rPr>
-          <w:rFonts w:hint="eastAsia"/>
           <w:sz w:val="22"/>
           <w:szCs w:val="21"/>
         </w:rPr>
@@ -2434,7 +2397,29 @@
     <w:p>
       <w:pPr>
         <w:rPr>
-          <w:rFonts w:hint="eastAsia"/>
+          <w:sz w:val="22"/>
+          <w:szCs w:val="21"/>
+        </w:rPr>
+      </w:pPr>
+      <w:r>
+        <w:rPr>
+          <w:rFonts w:hint="eastAsia"/>
+          <w:sz w:val="22"/>
+          <w:szCs w:val="21"/>
+        </w:rPr>
+        <w:t>l</w:t>
+      </w:r>
+      <w:r>
+        <w:rPr>
+          <w:sz w:val="22"/>
+          <w:szCs w:val="21"/>
+        </w:rPr>
+        <w:t>oss value</w:t>
+      </w:r>
+    </w:p>
+    <w:p>
+      <w:pPr>
+        <w:rPr>
           <w:sz w:val="22"/>
           <w:szCs w:val="21"/>
         </w:rPr>
@@ -2559,103 +2544,959 @@
     <w:p>
       <w:pPr>
         <w:rPr>
-          <w:color w:val="4472C4" w:themeColor="accent1"/>
-        </w:rPr>
-      </w:pPr>
-      <w:r>
-        <w:rPr>
-          <w:color w:val="4472C4" w:themeColor="accent1"/>
-        </w:rPr>
-        <w:t>B</w:t>
-      </w:r>
-      <w:r>
-        <w:rPr>
-          <w:color w:val="4472C4" w:themeColor="accent1"/>
-        </w:rPr>
-        <w:t xml:space="preserve">. </w:t>
-      </w:r>
-      <w:r>
-        <w:rPr>
-          <w:color w:val="4472C4" w:themeColor="accent1"/>
-        </w:rPr>
-        <w:t>Comparison Figures</w:t>
-      </w:r>
-    </w:p>
-    <w:p>
-      <w:pPr>
-        <w:rPr>
           <w:sz w:val="22"/>
           <w:szCs w:val="21"/>
         </w:rPr>
       </w:pPr>
-      <w:r>
-        <w:rPr>
-          <w:rFonts w:hint="eastAsia"/>
+    </w:p>
+    <w:p>
+      <w:pPr>
+        <w:rPr>
+          <w:rFonts w:hint="eastAsia"/>
+        </w:rPr>
+      </w:pPr>
+      <w:r>
+        <w:rPr>
+          <w:rFonts w:hint="eastAsia"/>
+        </w:rPr>
+        <w:t>值得一提的是</w:t>
+      </w:r>
+      <w:r>
+        <w:rPr>
+          <w:rFonts w:hint="eastAsia"/>
+        </w:rPr>
+        <w:t xml:space="preserve"> : </w:t>
+      </w:r>
+    </w:p>
+    <w:p>
+      <w:r>
+        <w:rPr>
+          <w:rFonts w:hint="eastAsia"/>
+        </w:rPr>
+        <w:t>這邊在算</w:t>
+      </w:r>
+      <w:r>
+        <w:rPr>
+          <w:rFonts w:hint="eastAsia"/>
+        </w:rPr>
+        <w:t>a</w:t>
+      </w:r>
+      <w:r>
+        <w:t>cc</w:t>
+      </w:r>
+      <w:r>
+        <w:rPr>
+          <w:rFonts w:hint="eastAsia"/>
+        </w:rPr>
+        <w:t>時只要除總數</w:t>
+      </w:r>
+      <w:r>
+        <w:rPr>
+          <w:rFonts w:hint="eastAsia"/>
+        </w:rPr>
+        <w:t>1080</w:t>
+      </w:r>
+      <w:r>
+        <w:rPr>
+          <w:rFonts w:hint="eastAsia"/>
+        </w:rPr>
+        <w:t>即可得到</w:t>
+      </w:r>
+      <w:r>
+        <w:rPr>
+          <w:rFonts w:hint="eastAsia"/>
+        </w:rPr>
+        <w:t>accuracy</w:t>
+      </w:r>
+      <w:r>
+        <w:rPr>
+          <w:rFonts w:hint="eastAsia"/>
+        </w:rPr>
+        <w:t>的</w:t>
+      </w:r>
+      <w:r>
+        <w:rPr>
+          <w:rFonts w:hint="eastAsia"/>
+        </w:rPr>
+        <w:t>%</w:t>
+      </w:r>
+    </w:p>
+    <w:p>
+      <w:pPr>
+        <w:rPr>
+          <w:rFonts w:hint="eastAsia"/>
+        </w:rPr>
+      </w:pPr>
+      <w:r>
+        <w:rPr>
+          <w:rFonts w:hint="eastAsia"/>
+        </w:rPr>
+        <w:t>但是</w:t>
+      </w:r>
+      <w:r>
+        <w:rPr>
+          <w:rFonts w:hint="eastAsia"/>
+        </w:rPr>
+        <w:t>loss</w:t>
+      </w:r>
+      <w:r>
+        <w:rPr>
+          <w:rFonts w:hint="eastAsia"/>
+        </w:rPr>
+        <w:t>不一樣，會因為</w:t>
+      </w:r>
+      <w:r>
+        <w:t>batch size</w:t>
+      </w:r>
+      <w:r>
+        <w:rPr>
+          <w:rFonts w:hint="eastAsia"/>
+        </w:rPr>
+        <w:t>的緣故，需要除不同的值。</w:t>
+      </w:r>
+    </w:p>
+    <w:p>
+      <w:pPr>
+        <w:rPr>
           <w:sz w:val="22"/>
           <w:szCs w:val="21"/>
         </w:rPr>
-        <w:t>-</w:t>
-      </w:r>
-      <w:r>
+      </w:pPr>
+    </w:p>
+    <w:p>
+      <w:pPr>
         <w:rPr>
           <w:sz w:val="22"/>
           <w:szCs w:val="21"/>
         </w:rPr>
-        <w:t xml:space="preserve">  </w:t>
-      </w:r>
-      <w:proofErr w:type="spellStart"/>
-      <w:r>
+      </w:pPr>
+    </w:p>
+    <w:p>
+      <w:pPr>
         <w:rPr>
           <w:sz w:val="22"/>
           <w:szCs w:val="21"/>
         </w:rPr>
-        <w:t>EEGNet</w:t>
-      </w:r>
-      <w:proofErr w:type="spellEnd"/>
-    </w:p>
-    <w:p>
-      <w:pPr>
-        <w:rPr>
+      </w:pPr>
+    </w:p>
+    <w:p>
+      <w:pPr>
+        <w:rPr>
+          <w:rFonts w:hint="eastAsia"/>
           <w:sz w:val="22"/>
           <w:szCs w:val="21"/>
         </w:rPr>
       </w:pPr>
-      <w:r>
-        <w:rPr>
-          <w:rFonts w:hint="eastAsia"/>
+    </w:p>
+    <w:p>
+      <w:pPr>
+        <w:rPr>
+          <w:color w:val="4472C4" w:themeColor="accent1"/>
+        </w:rPr>
+      </w:pPr>
+      <w:r>
+        <w:rPr>
+          <w:color w:val="4472C4" w:themeColor="accent1"/>
+        </w:rPr>
+        <w:lastRenderedPageBreak/>
+        <w:t>B</w:t>
+      </w:r>
+      <w:r>
+        <w:rPr>
+          <w:color w:val="4472C4" w:themeColor="accent1"/>
+        </w:rPr>
+        <w:t xml:space="preserve">. </w:t>
+      </w:r>
+      <w:r>
+        <w:rPr>
+          <w:color w:val="4472C4" w:themeColor="accent1"/>
+        </w:rPr>
+        <w:t>Comparison Figures</w:t>
+      </w:r>
+    </w:p>
+    <w:p>
+      <w:pPr>
+        <w:rPr>
           <w:sz w:val="22"/>
           <w:szCs w:val="21"/>
         </w:rPr>
-        <w:t>-</w:t>
-      </w:r>
-      <w:r>
-        <w:rPr>
+      </w:pPr>
+      <w:r>
+        <w:rPr>
+          <w:rFonts w:hint="eastAsia"/>
           <w:sz w:val="22"/>
           <w:szCs w:val="21"/>
         </w:rPr>
-        <w:t xml:space="preserve">  </w:t>
+        <w:t>下面是我只調整</w:t>
       </w:r>
       <w:proofErr w:type="spellStart"/>
       <w:r>
         <w:rPr>
+          <w:rFonts w:hint="eastAsia"/>
           <w:sz w:val="22"/>
           <w:szCs w:val="21"/>
         </w:rPr>
-        <w:t>DeepConvNet</w:t>
+        <w:t>lr</w:t>
       </w:r>
       <w:proofErr w:type="spellEnd"/>
-    </w:p>
-    <w:p>
-      <w:pPr>
-        <w:rPr>
+      <w:r>
+        <w:rPr>
+          <w:rFonts w:hint="eastAsia"/>
           <w:sz w:val="22"/>
           <w:szCs w:val="21"/>
         </w:rPr>
-      </w:pPr>
-    </w:p>
-    <w:p>
-      <w:pPr>
-        <w:rPr>
+        <w:t>所帶來不同的結果。</w:t>
+      </w:r>
+    </w:p>
+    <w:p>
+      <w:pPr>
+        <w:rPr>
+          <w:rFonts w:hint="eastAsia"/>
+          <w:sz w:val="22"/>
+          <w:szCs w:val="21"/>
+        </w:rPr>
+      </w:pPr>
+    </w:p>
+    <w:tbl>
+      <w:tblPr>
+        <w:tblStyle w:val="a4"/>
+        <w:tblW w:w="11483" w:type="dxa"/>
+        <w:tblInd w:w="-1565" w:type="dxa"/>
+        <w:tblBorders>
+          <w:top w:val="none" w:sz="0" w:space="0" w:color="auto"/>
+          <w:left w:val="none" w:sz="0" w:space="0" w:color="auto"/>
+          <w:bottom w:val="none" w:sz="0" w:space="0" w:color="auto"/>
+          <w:right w:val="none" w:sz="0" w:space="0" w:color="auto"/>
+        </w:tblBorders>
+        <w:tblLook w:val="04A0" w:firstRow="1" w:lastRow="0" w:firstColumn="1" w:lastColumn="0" w:noHBand="0" w:noVBand="1"/>
+      </w:tblPr>
+      <w:tblGrid>
+        <w:gridCol w:w="5856"/>
+        <w:gridCol w:w="6096"/>
+      </w:tblGrid>
+      <w:tr>
+        <w:tc>
+          <w:tcPr>
+            <w:tcW w:w="5813" w:type="dxa"/>
+          </w:tcPr>
+          <w:p>
+            <w:pPr>
+              <w:rPr>
+                <w:sz w:val="22"/>
+                <w:szCs w:val="21"/>
+              </w:rPr>
+            </w:pPr>
+            <w:r>
+              <w:drawing>
+                <wp:inline distT="0" distB="0" distL="0" distR="0" wp14:anchorId="1CD013A6" wp14:editId="758E80FF">
+                  <wp:extent cx="3515216" cy="619211"/>
+                  <wp:effectExtent l="0" t="0" r="9525" b="9525"/>
+                  <wp:docPr id="31" name="圖片 31"/>
+                  <wp:cNvGraphicFramePr>
+                    <a:graphicFrameLocks xmlns:a="http://schemas.openxmlformats.org/drawingml/2006/main" noChangeAspect="1"/>
+                  </wp:cNvGraphicFramePr>
+                  <a:graphic xmlns:a="http://schemas.openxmlformats.org/drawingml/2006/main">
+                    <a:graphicData uri="http://schemas.openxmlformats.org/drawingml/2006/picture">
+                      <pic:pic xmlns:pic="http://schemas.openxmlformats.org/drawingml/2006/picture">
+                        <pic:nvPicPr>
+                          <pic:cNvPr id="1" name=""/>
+                          <pic:cNvPicPr/>
+                        </pic:nvPicPr>
+                        <pic:blipFill>
+                          <a:blip r:embed="rId23"/>
+                          <a:stretch>
+                            <a:fillRect/>
+                          </a:stretch>
+                        </pic:blipFill>
+                        <pic:spPr>
+                          <a:xfrm>
+                            <a:off x="0" y="0"/>
+                            <a:ext cx="3515216" cy="619211"/>
+                          </a:xfrm>
+                          <a:prstGeom prst="rect">
+                            <a:avLst/>
+                          </a:prstGeom>
+                        </pic:spPr>
+                      </pic:pic>
+                    </a:graphicData>
+                  </a:graphic>
+                </wp:inline>
+              </w:drawing>
+            </w:r>
+          </w:p>
+          <w:p>
+            <w:pPr>
+              <w:rPr>
+                <w:rFonts w:hint="eastAsia"/>
+                <w:sz w:val="22"/>
+                <w:szCs w:val="21"/>
+              </w:rPr>
+            </w:pPr>
+            <w:r>
+              <w:rPr>
+                <w:rFonts w:hint="eastAsia"/>
+                <w:noProof/>
+              </w:rPr>
+              <w:drawing>
+                <wp:inline distT="0" distB="0" distL="0" distR="0" wp14:anchorId="3DDF584C" wp14:editId="66F6F767">
+                  <wp:extent cx="3524250" cy="2470375"/>
+                  <wp:effectExtent l="0" t="0" r="0" b="6350"/>
+                  <wp:docPr id="33" name="圖片 33"/>
+                  <wp:cNvGraphicFramePr>
+                    <a:graphicFrameLocks xmlns:a="http://schemas.openxmlformats.org/drawingml/2006/main" noChangeAspect="1"/>
+                  </wp:cNvGraphicFramePr>
+                  <a:graphic xmlns:a="http://schemas.openxmlformats.org/drawingml/2006/main">
+                    <a:graphicData uri="http://schemas.openxmlformats.org/drawingml/2006/picture">
+                      <pic:pic xmlns:pic="http://schemas.openxmlformats.org/drawingml/2006/picture">
+                        <pic:nvPicPr>
+                          <pic:cNvPr id="0" name="Picture 22"/>
+                          <pic:cNvPicPr>
+                            <a:picLocks noChangeAspect="1" noChangeArrowheads="1"/>
+                          </pic:cNvPicPr>
+                        </pic:nvPicPr>
+                        <pic:blipFill rotWithShape="1">
+                          <a:blip r:embed="rId24">
+                            <a:extLst>
+                              <a:ext uri="{28A0092B-C50C-407E-A947-70E740481C1C}">
+                                <a14:useLocalDpi xmlns:a14="http://schemas.microsoft.com/office/drawing/2010/main" val="0"/>
+                              </a:ext>
+                            </a:extLst>
+                          </a:blip>
+                          <a:srcRect l="6239" t="8130" r="9404" b="3252"/>
+                          <a:stretch/>
+                        </pic:blipFill>
+                        <pic:spPr bwMode="auto">
+                          <a:xfrm>
+                            <a:off x="0" y="0"/>
+                            <a:ext cx="3538355" cy="2480262"/>
+                          </a:xfrm>
+                          <a:prstGeom prst="rect">
+                            <a:avLst/>
+                          </a:prstGeom>
+                          <a:noFill/>
+                          <a:ln>
+                            <a:noFill/>
+                          </a:ln>
+                          <a:extLst>
+                            <a:ext uri="{53640926-AAD7-44D8-BBD7-CCE9431645EC}">
+                              <a14:shadowObscured xmlns:a14="http://schemas.microsoft.com/office/drawing/2010/main"/>
+                            </a:ext>
+                          </a:extLst>
+                        </pic:spPr>
+                      </pic:pic>
+                    </a:graphicData>
+                  </a:graphic>
+                </wp:inline>
+              </w:drawing>
+            </w:r>
+          </w:p>
+          <w:p>
+            <w:pPr>
+              <w:rPr>
+                <w:rFonts w:hint="eastAsia"/>
+                <w:sz w:val="22"/>
+                <w:szCs w:val="21"/>
+              </w:rPr>
+            </w:pPr>
+          </w:p>
+        </w:tc>
+        <w:tc>
+          <w:tcPr>
+            <w:tcW w:w="5670" w:type="dxa"/>
+          </w:tcPr>
+          <w:p>
+            <w:pPr>
+              <w:rPr>
+                <w:sz w:val="22"/>
+                <w:szCs w:val="21"/>
+              </w:rPr>
+            </w:pPr>
+            <w:r>
+              <w:drawing>
+                <wp:inline distT="0" distB="0" distL="0" distR="0" wp14:anchorId="13A98A40" wp14:editId="6A297AF6">
+                  <wp:extent cx="3448531" cy="619211"/>
+                  <wp:effectExtent l="0" t="0" r="0" b="9525"/>
+                  <wp:docPr id="28" name="圖片 28"/>
+                  <wp:cNvGraphicFramePr>
+                    <a:graphicFrameLocks xmlns:a="http://schemas.openxmlformats.org/drawingml/2006/main" noChangeAspect="1"/>
+                  </wp:cNvGraphicFramePr>
+                  <a:graphic xmlns:a="http://schemas.openxmlformats.org/drawingml/2006/main">
+                    <a:graphicData uri="http://schemas.openxmlformats.org/drawingml/2006/picture">
+                      <pic:pic xmlns:pic="http://schemas.openxmlformats.org/drawingml/2006/picture">
+                        <pic:nvPicPr>
+                          <pic:cNvPr id="1" name=""/>
+                          <pic:cNvPicPr/>
+                        </pic:nvPicPr>
+                        <pic:blipFill>
+                          <a:blip r:embed="rId25"/>
+                          <a:stretch>
+                            <a:fillRect/>
+                          </a:stretch>
+                        </pic:blipFill>
+                        <pic:spPr>
+                          <a:xfrm>
+                            <a:off x="0" y="0"/>
+                            <a:ext cx="3448531" cy="619211"/>
+                          </a:xfrm>
+                          <a:prstGeom prst="rect">
+                            <a:avLst/>
+                          </a:prstGeom>
+                        </pic:spPr>
+                      </pic:pic>
+                    </a:graphicData>
+                  </a:graphic>
+                </wp:inline>
+              </w:drawing>
+            </w:r>
+          </w:p>
+          <w:p>
+            <w:pPr>
+              <w:rPr>
+                <w:rFonts w:hint="eastAsia"/>
+                <w:sz w:val="22"/>
+                <w:szCs w:val="21"/>
+              </w:rPr>
+            </w:pPr>
+            <w:r>
+              <w:rPr>
+                <w:rFonts w:hint="eastAsia"/>
+                <w:noProof/>
+              </w:rPr>
+              <w:drawing>
+                <wp:inline distT="0" distB="0" distL="0" distR="0" wp14:anchorId="21E3B584" wp14:editId="7111AD9C">
+                  <wp:extent cx="3571875" cy="2464935"/>
+                  <wp:effectExtent l="0" t="0" r="0" b="0"/>
+                  <wp:docPr id="30" name="圖片 30"/>
+                  <wp:cNvGraphicFramePr>
+                    <a:graphicFrameLocks xmlns:a="http://schemas.openxmlformats.org/drawingml/2006/main" noChangeAspect="1"/>
+                  </wp:cNvGraphicFramePr>
+                  <a:graphic xmlns:a="http://schemas.openxmlformats.org/drawingml/2006/main">
+                    <a:graphicData uri="http://schemas.openxmlformats.org/drawingml/2006/picture">
+                      <pic:pic xmlns:pic="http://schemas.openxmlformats.org/drawingml/2006/picture">
+                        <pic:nvPicPr>
+                          <pic:cNvPr id="0" name="Picture 20"/>
+                          <pic:cNvPicPr>
+                            <a:picLocks noChangeAspect="1" noChangeArrowheads="1"/>
+                          </pic:cNvPicPr>
+                        </pic:nvPicPr>
+                        <pic:blipFill rotWithShape="1">
+                          <a:blip r:embed="rId26">
+                            <a:extLst>
+                              <a:ext uri="{28A0092B-C50C-407E-A947-70E740481C1C}">
+                                <a14:useLocalDpi xmlns:a14="http://schemas.microsoft.com/office/drawing/2010/main" val="0"/>
+                              </a:ext>
+                            </a:extLst>
+                          </a:blip>
+                          <a:srcRect l="6284" t="8190" r="8196" b="3366"/>
+                          <a:stretch/>
+                        </pic:blipFill>
+                        <pic:spPr bwMode="auto">
+                          <a:xfrm>
+                            <a:off x="0" y="0"/>
+                            <a:ext cx="3590791" cy="2477989"/>
+                          </a:xfrm>
+                          <a:prstGeom prst="rect">
+                            <a:avLst/>
+                          </a:prstGeom>
+                          <a:noFill/>
+                          <a:ln>
+                            <a:noFill/>
+                          </a:ln>
+                          <a:extLst>
+                            <a:ext uri="{53640926-AAD7-44D8-BBD7-CCE9431645EC}">
+                              <a14:shadowObscured xmlns:a14="http://schemas.microsoft.com/office/drawing/2010/main"/>
+                            </a:ext>
+                          </a:extLst>
+                        </pic:spPr>
+                      </pic:pic>
+                    </a:graphicData>
+                  </a:graphic>
+                </wp:inline>
+              </w:drawing>
+            </w:r>
+          </w:p>
+        </w:tc>
+      </w:tr>
+      <w:tr>
+        <w:tc>
+          <w:tcPr>
+            <w:tcW w:w="5813" w:type="dxa"/>
+          </w:tcPr>
+          <w:p>
+            <w:pPr>
+              <w:rPr>
+                <w:sz w:val="22"/>
+                <w:szCs w:val="21"/>
+              </w:rPr>
+            </w:pPr>
+            <w:r>
+              <w:drawing>
+                <wp:inline distT="0" distB="0" distL="0" distR="0" wp14:anchorId="0D7482DD" wp14:editId="49CD07B7">
+                  <wp:extent cx="3581900" cy="619211"/>
+                  <wp:effectExtent l="0" t="0" r="0" b="9525"/>
+                  <wp:docPr id="34" name="圖片 34"/>
+                  <wp:cNvGraphicFramePr>
+                    <a:graphicFrameLocks xmlns:a="http://schemas.openxmlformats.org/drawingml/2006/main" noChangeAspect="1"/>
+                  </wp:cNvGraphicFramePr>
+                  <a:graphic xmlns:a="http://schemas.openxmlformats.org/drawingml/2006/main">
+                    <a:graphicData uri="http://schemas.openxmlformats.org/drawingml/2006/picture">
+                      <pic:pic xmlns:pic="http://schemas.openxmlformats.org/drawingml/2006/picture">
+                        <pic:nvPicPr>
+                          <pic:cNvPr id="1" name=""/>
+                          <pic:cNvPicPr/>
+                        </pic:nvPicPr>
+                        <pic:blipFill>
+                          <a:blip r:embed="rId27"/>
+                          <a:stretch>
+                            <a:fillRect/>
+                          </a:stretch>
+                        </pic:blipFill>
+                        <pic:spPr>
+                          <a:xfrm>
+                            <a:off x="0" y="0"/>
+                            <a:ext cx="3581900" cy="619211"/>
+                          </a:xfrm>
+                          <a:prstGeom prst="rect">
+                            <a:avLst/>
+                          </a:prstGeom>
+                        </pic:spPr>
+                      </pic:pic>
+                    </a:graphicData>
+                  </a:graphic>
+                </wp:inline>
+              </w:drawing>
+            </w:r>
+          </w:p>
+          <w:p>
+            <w:pPr>
+              <w:rPr>
+                <w:rFonts w:hint="eastAsia"/>
+                <w:sz w:val="22"/>
+                <w:szCs w:val="21"/>
+              </w:rPr>
+            </w:pPr>
+            <w:r>
+              <w:rPr>
+                <w:rFonts w:hint="eastAsia"/>
+                <w:noProof/>
+              </w:rPr>
+              <w:drawing>
+                <wp:inline distT="0" distB="0" distL="0" distR="0" wp14:anchorId="749C4651" wp14:editId="2165B775">
+                  <wp:extent cx="3533775" cy="2503552"/>
+                  <wp:effectExtent l="0" t="0" r="0" b="0"/>
+                  <wp:docPr id="36" name="圖片 36"/>
+                  <wp:cNvGraphicFramePr>
+                    <a:graphicFrameLocks xmlns:a="http://schemas.openxmlformats.org/drawingml/2006/main" noChangeAspect="1"/>
+                  </wp:cNvGraphicFramePr>
+                  <a:graphic xmlns:a="http://schemas.openxmlformats.org/drawingml/2006/main">
+                    <a:graphicData uri="http://schemas.openxmlformats.org/drawingml/2006/picture">
+                      <pic:pic xmlns:pic="http://schemas.openxmlformats.org/drawingml/2006/picture">
+                        <pic:nvPicPr>
+                          <pic:cNvPr id="0" name="Picture 24"/>
+                          <pic:cNvPicPr>
+                            <a:picLocks noChangeAspect="1" noChangeArrowheads="1"/>
+                          </pic:cNvPicPr>
+                        </pic:nvPicPr>
+                        <pic:blipFill rotWithShape="1">
+                          <a:blip r:embed="rId28">
+                            <a:extLst>
+                              <a:ext uri="{28A0092B-C50C-407E-A947-70E740481C1C}">
+                                <a14:useLocalDpi xmlns:a14="http://schemas.microsoft.com/office/drawing/2010/main" val="0"/>
+                              </a:ext>
+                            </a:extLst>
+                          </a:blip>
+                          <a:srcRect l="6134" t="7194" r="8785" b="2471"/>
+                          <a:stretch/>
+                        </pic:blipFill>
+                        <pic:spPr bwMode="auto">
+                          <a:xfrm>
+                            <a:off x="0" y="0"/>
+                            <a:ext cx="3548584" cy="2514044"/>
+                          </a:xfrm>
+                          <a:prstGeom prst="rect">
+                            <a:avLst/>
+                          </a:prstGeom>
+                          <a:noFill/>
+                          <a:ln>
+                            <a:noFill/>
+                          </a:ln>
+                          <a:extLst>
+                            <a:ext uri="{53640926-AAD7-44D8-BBD7-CCE9431645EC}">
+                              <a14:shadowObscured xmlns:a14="http://schemas.microsoft.com/office/drawing/2010/main"/>
+                            </a:ext>
+                          </a:extLst>
+                        </pic:spPr>
+                      </pic:pic>
+                    </a:graphicData>
+                  </a:graphic>
+                </wp:inline>
+              </w:drawing>
+            </w:r>
+          </w:p>
+        </w:tc>
+        <w:tc>
+          <w:tcPr>
+            <w:tcW w:w="5670" w:type="dxa"/>
+          </w:tcPr>
+          <w:p>
+            <w:pPr>
+              <w:tabs>
+                <w:tab w:val="left" w:pos="1020"/>
+              </w:tabs>
+              <w:rPr>
+                <w:rFonts w:hint="eastAsia"/>
+                <w:sz w:val="22"/>
+                <w:szCs w:val="21"/>
+              </w:rPr>
+            </w:pPr>
+            <w:r>
+              <w:drawing>
+                <wp:inline distT="0" distB="0" distL="0" distR="0" wp14:anchorId="37010B3F" wp14:editId="3E193A24">
+                  <wp:extent cx="3734321" cy="628738"/>
+                  <wp:effectExtent l="0" t="0" r="0" b="0"/>
+                  <wp:docPr id="37" name="圖片 37"/>
+                  <wp:cNvGraphicFramePr>
+                    <a:graphicFrameLocks xmlns:a="http://schemas.openxmlformats.org/drawingml/2006/main" noChangeAspect="1"/>
+                  </wp:cNvGraphicFramePr>
+                  <a:graphic xmlns:a="http://schemas.openxmlformats.org/drawingml/2006/main">
+                    <a:graphicData uri="http://schemas.openxmlformats.org/drawingml/2006/picture">
+                      <pic:pic xmlns:pic="http://schemas.openxmlformats.org/drawingml/2006/picture">
+                        <pic:nvPicPr>
+                          <pic:cNvPr id="1" name=""/>
+                          <pic:cNvPicPr/>
+                        </pic:nvPicPr>
+                        <pic:blipFill>
+                          <a:blip r:embed="rId29"/>
+                          <a:stretch>
+                            <a:fillRect/>
+                          </a:stretch>
+                        </pic:blipFill>
+                        <pic:spPr>
+                          <a:xfrm>
+                            <a:off x="0" y="0"/>
+                            <a:ext cx="3734321" cy="628738"/>
+                          </a:xfrm>
+                          <a:prstGeom prst="rect">
+                            <a:avLst/>
+                          </a:prstGeom>
+                        </pic:spPr>
+                      </pic:pic>
+                    </a:graphicData>
+                  </a:graphic>
+                </wp:inline>
+              </w:drawing>
+            </w:r>
+          </w:p>
+          <w:p>
+            <w:pPr>
+              <w:tabs>
+                <w:tab w:val="left" w:pos="1005"/>
+              </w:tabs>
+              <w:rPr>
+                <w:rFonts w:hint="eastAsia"/>
+                <w:sz w:val="22"/>
+                <w:szCs w:val="21"/>
+              </w:rPr>
+            </w:pPr>
+            <w:r>
+              <w:rPr>
+                <w:rFonts w:hint="eastAsia"/>
+                <w:noProof/>
+              </w:rPr>
+              <w:drawing>
+                <wp:inline distT="0" distB="0" distL="0" distR="0" wp14:anchorId="2F901FFD" wp14:editId="3F542DDA">
+                  <wp:extent cx="3524250" cy="2464745"/>
+                  <wp:effectExtent l="0" t="0" r="0" b="0"/>
+                  <wp:docPr id="39" name="圖片 39"/>
+                  <wp:cNvGraphicFramePr>
+                    <a:graphicFrameLocks xmlns:a="http://schemas.openxmlformats.org/drawingml/2006/main" noChangeAspect="1"/>
+                  </wp:cNvGraphicFramePr>
+                  <a:graphic xmlns:a="http://schemas.openxmlformats.org/drawingml/2006/main">
+                    <a:graphicData uri="http://schemas.openxmlformats.org/drawingml/2006/picture">
+                      <pic:pic xmlns:pic="http://schemas.openxmlformats.org/drawingml/2006/picture">
+                        <pic:nvPicPr>
+                          <pic:cNvPr id="0" name="Picture 26"/>
+                          <pic:cNvPicPr>
+                            <a:picLocks noChangeAspect="1" noChangeArrowheads="1"/>
+                          </pic:cNvPicPr>
+                        </pic:nvPicPr>
+                        <pic:blipFill rotWithShape="1">
+                          <a:blip r:embed="rId30">
+                            <a:extLst>
+                              <a:ext uri="{28A0092B-C50C-407E-A947-70E740481C1C}">
+                                <a14:useLocalDpi xmlns:a14="http://schemas.microsoft.com/office/drawing/2010/main" val="0"/>
+                              </a:ext>
+                            </a:extLst>
+                          </a:blip>
+                          <a:srcRect l="5931" t="7676" r="8878" b="3035"/>
+                          <a:stretch/>
+                        </pic:blipFill>
+                        <pic:spPr bwMode="auto">
+                          <a:xfrm>
+                            <a:off x="0" y="0"/>
+                            <a:ext cx="3548697" cy="2481842"/>
+                          </a:xfrm>
+                          <a:prstGeom prst="rect">
+                            <a:avLst/>
+                          </a:prstGeom>
+                          <a:noFill/>
+                          <a:ln>
+                            <a:noFill/>
+                          </a:ln>
+                          <a:extLst>
+                            <a:ext uri="{53640926-AAD7-44D8-BBD7-CCE9431645EC}">
+                              <a14:shadowObscured xmlns:a14="http://schemas.microsoft.com/office/drawing/2010/main"/>
+                            </a:ext>
+                          </a:extLst>
+                        </pic:spPr>
+                      </pic:pic>
+                    </a:graphicData>
+                  </a:graphic>
+                </wp:inline>
+              </w:drawing>
+            </w:r>
+          </w:p>
+        </w:tc>
+      </w:tr>
+    </w:tbl>
+    <w:p>
+      <w:pPr>
+        <w:rPr>
+          <w:sz w:val="22"/>
+          <w:szCs w:val="21"/>
+        </w:rPr>
+      </w:pPr>
+      <w:r>
+        <w:rPr>
+          <w:rFonts w:hint="eastAsia"/>
+          <w:sz w:val="22"/>
+          <w:szCs w:val="21"/>
+        </w:rPr>
+        <w:t>發現在</w:t>
+      </w:r>
+      <w:r>
+        <w:rPr>
+          <w:rFonts w:hint="eastAsia"/>
+          <w:sz w:val="22"/>
+          <w:szCs w:val="21"/>
+        </w:rPr>
+        <w:t>o</w:t>
+      </w:r>
+      <w:r>
+        <w:rPr>
+          <w:sz w:val="22"/>
+          <w:szCs w:val="21"/>
+        </w:rPr>
+        <w:t xml:space="preserve">ptimizer </w:t>
+      </w:r>
+      <w:r>
+        <w:rPr>
+          <w:rFonts w:hint="eastAsia"/>
+          <w:sz w:val="22"/>
+          <w:szCs w:val="21"/>
+        </w:rPr>
+        <w:t>為</w:t>
+      </w:r>
+      <w:r>
+        <w:rPr>
+          <w:rFonts w:hint="eastAsia"/>
+          <w:sz w:val="22"/>
+          <w:szCs w:val="21"/>
+        </w:rPr>
+        <w:t xml:space="preserve"> Ad</w:t>
+      </w:r>
+      <w:r>
+        <w:rPr>
+          <w:sz w:val="22"/>
+          <w:szCs w:val="21"/>
+        </w:rPr>
+        <w:t>am</w:t>
+      </w:r>
+      <w:r>
+        <w:rPr>
+          <w:rFonts w:hint="eastAsia"/>
+          <w:sz w:val="22"/>
+          <w:szCs w:val="21"/>
+        </w:rPr>
+        <w:t>時</w:t>
+      </w:r>
+      <w:r>
+        <w:rPr>
+          <w:rFonts w:hint="eastAsia"/>
+          <w:sz w:val="22"/>
+          <w:szCs w:val="21"/>
+        </w:rPr>
+        <w:t xml:space="preserve"> : </w:t>
+      </w:r>
+    </w:p>
+    <w:p>
+      <w:pPr>
+        <w:ind w:firstLine="480"/>
+        <w:rPr>
+          <w:sz w:val="22"/>
+          <w:szCs w:val="21"/>
+        </w:rPr>
+      </w:pPr>
+      <w:r>
+        <w:rPr>
+          <w:sz w:val="22"/>
+          <w:szCs w:val="21"/>
+        </w:rPr>
+        <w:t>learn</w:t>
+      </w:r>
+      <w:r>
+        <w:rPr>
+          <w:rFonts w:hint="eastAsia"/>
+          <w:sz w:val="22"/>
+          <w:szCs w:val="21"/>
+        </w:rPr>
+        <w:t>i</w:t>
+      </w:r>
+      <w:r>
+        <w:rPr>
+          <w:sz w:val="22"/>
+          <w:szCs w:val="21"/>
+        </w:rPr>
+        <w:t>ng rate</w:t>
+      </w:r>
+      <w:r>
+        <w:rPr>
+          <w:rFonts w:hint="eastAsia"/>
+          <w:sz w:val="22"/>
+          <w:szCs w:val="21"/>
+        </w:rPr>
+        <w:t>太大並無好的結果且</w:t>
+      </w:r>
+      <w:r>
+        <w:rPr>
+          <w:rFonts w:hint="eastAsia"/>
+          <w:sz w:val="22"/>
+          <w:szCs w:val="21"/>
+        </w:rPr>
+        <w:t>acc</w:t>
+      </w:r>
+      <w:r>
+        <w:rPr>
+          <w:rFonts w:hint="eastAsia"/>
+          <w:sz w:val="22"/>
+          <w:szCs w:val="21"/>
+        </w:rPr>
+        <w:t>上下浮動劇烈。</w:t>
+      </w:r>
+      <w:r>
+        <w:rPr>
+          <w:rFonts w:hint="eastAsia"/>
+          <w:sz w:val="22"/>
+          <w:szCs w:val="21"/>
+        </w:rPr>
+        <w:t>(</w:t>
+      </w:r>
+      <w:r>
+        <w:rPr>
+          <w:rFonts w:hint="eastAsia"/>
+          <w:sz w:val="22"/>
+          <w:szCs w:val="21"/>
+        </w:rPr>
+        <w:t>無法進入</w:t>
+      </w:r>
+      <w:r>
+        <w:rPr>
+          <w:rFonts w:hint="eastAsia"/>
+          <w:sz w:val="22"/>
+          <w:szCs w:val="21"/>
+        </w:rPr>
+        <w:t>opt</w:t>
+      </w:r>
+      <w:r>
+        <w:rPr>
+          <w:rFonts w:hint="eastAsia"/>
+          <w:sz w:val="22"/>
+          <w:szCs w:val="21"/>
+        </w:rPr>
+        <w:t>區間</w:t>
+      </w:r>
+      <w:r>
+        <w:rPr>
+          <w:sz w:val="22"/>
+          <w:szCs w:val="21"/>
+        </w:rPr>
+        <w:t>)</w:t>
+      </w:r>
+    </w:p>
+    <w:p>
+      <w:pPr>
+        <w:ind w:firstLine="480"/>
+        <w:rPr>
+          <w:rFonts w:hint="eastAsia"/>
+          <w:sz w:val="22"/>
+          <w:szCs w:val="21"/>
+        </w:rPr>
+      </w:pPr>
+      <w:proofErr w:type="spellStart"/>
+      <w:r>
+        <w:rPr>
+          <w:rFonts w:hint="eastAsia"/>
+          <w:sz w:val="22"/>
+          <w:szCs w:val="21"/>
+        </w:rPr>
+        <w:t>l</w:t>
+      </w:r>
+      <w:r>
+        <w:rPr>
+          <w:sz w:val="22"/>
+          <w:szCs w:val="21"/>
+        </w:rPr>
+        <w:t>errning</w:t>
+      </w:r>
+      <w:proofErr w:type="spellEnd"/>
+      <w:r>
+        <w:rPr>
+          <w:sz w:val="22"/>
+          <w:szCs w:val="21"/>
+        </w:rPr>
+        <w:t xml:space="preserve"> rate</w:t>
+      </w:r>
+      <w:proofErr w:type="gramStart"/>
+      <w:r>
+        <w:rPr>
+          <w:rFonts w:hint="eastAsia"/>
+          <w:sz w:val="22"/>
+          <w:szCs w:val="21"/>
+        </w:rPr>
+        <w:t>調小果然</w:t>
+      </w:r>
+      <w:proofErr w:type="gramEnd"/>
+      <w:r>
+        <w:rPr>
+          <w:rFonts w:hint="eastAsia"/>
+          <w:sz w:val="22"/>
+          <w:szCs w:val="21"/>
+        </w:rPr>
+        <w:t>浮動劇烈消失，且穩定上升</w:t>
+      </w:r>
+    </w:p>
+    <w:p>
+      <w:pPr>
+        <w:ind w:firstLine="480"/>
+        <w:rPr>
+          <w:rFonts w:hint="eastAsia"/>
+          <w:sz w:val="22"/>
+          <w:szCs w:val="21"/>
+        </w:rPr>
+      </w:pPr>
+    </w:p>
+    <w:p>
+      <w:pPr>
+        <w:rPr>
+          <w:sz w:val="22"/>
+          <w:szCs w:val="21"/>
+        </w:rPr>
+      </w:pPr>
+    </w:p>
+    <w:p>
+      <w:pPr>
+        <w:rPr>
+          <w:rFonts w:hint="eastAsia"/>
           <w:noProof/>
           <w:sz w:val="22"/>
           <w:szCs w:val="21"/>
@@ -2685,6 +3526,7 @@
           <w:sz w:val="28"/>
           <w:szCs w:val="28"/>
         </w:rPr>
+        <w:lastRenderedPageBreak/>
         <w:t>D</w:t>
       </w:r>
       <w:r>
@@ -2723,10 +3565,761 @@
     <w:p>
       <w:pPr>
         <w:rPr>
-          <w:sz w:val="20"/>
-          <w:szCs w:val="20"/>
-        </w:rPr>
-      </w:pPr>
+          <w:szCs w:val="24"/>
+        </w:rPr>
+      </w:pPr>
+      <w:proofErr w:type="gramStart"/>
+      <w:r>
+        <w:rPr>
+          <w:rFonts w:hint="eastAsia"/>
+          <w:szCs w:val="24"/>
+        </w:rPr>
+        <w:t>在測資時</w:t>
+      </w:r>
+      <w:proofErr w:type="gramEnd"/>
+      <w:r>
+        <w:rPr>
+          <w:rFonts w:hint="eastAsia"/>
+          <w:szCs w:val="24"/>
+        </w:rPr>
+        <w:t>有遇到一個有趣的現象，照理</w:t>
+      </w:r>
+      <w:proofErr w:type="gramStart"/>
+      <w:r>
+        <w:rPr>
+          <w:rFonts w:hint="eastAsia"/>
+          <w:szCs w:val="24"/>
+        </w:rPr>
+        <w:t>來說當</w:t>
+      </w:r>
+      <w:proofErr w:type="gramEnd"/>
+      <w:r>
+        <w:rPr>
+          <w:szCs w:val="24"/>
+        </w:rPr>
+        <w:t>loss</w:t>
+      </w:r>
+      <w:r>
+        <w:rPr>
+          <w:rFonts w:hint="eastAsia"/>
+          <w:szCs w:val="24"/>
+        </w:rPr>
+        <w:t>下降時，通常代表著</w:t>
+      </w:r>
+      <w:r>
+        <w:rPr>
+          <w:rFonts w:hint="eastAsia"/>
+          <w:szCs w:val="24"/>
+        </w:rPr>
+        <w:t>a</w:t>
+      </w:r>
+      <w:r>
+        <w:rPr>
+          <w:szCs w:val="24"/>
+        </w:rPr>
+        <w:t>ccuracy</w:t>
+      </w:r>
+      <w:r>
+        <w:rPr>
+          <w:rFonts w:hint="eastAsia"/>
+          <w:szCs w:val="24"/>
+        </w:rPr>
+        <w:t>的上升。但卻發生了</w:t>
+      </w:r>
+      <w:r>
+        <w:rPr>
+          <w:rFonts w:hint="eastAsia"/>
+          <w:szCs w:val="24"/>
+        </w:rPr>
+        <w:t>l</w:t>
+      </w:r>
+      <w:r>
+        <w:rPr>
+          <w:szCs w:val="24"/>
+        </w:rPr>
+        <w:t>oss</w:t>
+      </w:r>
+      <w:r>
+        <w:rPr>
+          <w:rFonts w:hint="eastAsia"/>
+          <w:szCs w:val="24"/>
+        </w:rPr>
+        <w:t>上升</w:t>
+      </w:r>
+      <w:r>
+        <w:rPr>
+          <w:rFonts w:hint="eastAsia"/>
+          <w:szCs w:val="24"/>
+        </w:rPr>
+        <w:t>a</w:t>
+      </w:r>
+      <w:r>
+        <w:rPr>
+          <w:szCs w:val="24"/>
+        </w:rPr>
+        <w:t>ccuracy</w:t>
+      </w:r>
+      <w:r>
+        <w:rPr>
+          <w:rFonts w:hint="eastAsia"/>
+          <w:szCs w:val="24"/>
+        </w:rPr>
+        <w:t>也上升的情況</w:t>
+      </w:r>
+      <w:r>
+        <w:rPr>
+          <w:rFonts w:hint="eastAsia"/>
+          <w:szCs w:val="24"/>
+        </w:rPr>
+        <w:t xml:space="preserve"> </w:t>
+      </w:r>
+      <w:r>
+        <w:rPr>
+          <w:rFonts w:hint="eastAsia"/>
+          <w:szCs w:val="24"/>
+        </w:rPr>
+        <w:t>如圖</w:t>
+      </w:r>
+    </w:p>
+    <w:tbl>
+      <w:tblPr>
+        <w:tblStyle w:val="a4"/>
+        <w:tblW w:w="11957" w:type="dxa"/>
+        <w:tblInd w:w="-1848" w:type="dxa"/>
+        <w:tblLook w:val="04A0" w:firstRow="1" w:lastRow="0" w:firstColumn="1" w:lastColumn="0" w:noHBand="0" w:noVBand="1"/>
+      </w:tblPr>
+      <w:tblGrid>
+        <w:gridCol w:w="6047"/>
+        <w:gridCol w:w="5976"/>
+      </w:tblGrid>
+      <w:tr>
+        <w:tc>
+          <w:tcPr>
+            <w:tcW w:w="6148" w:type="dxa"/>
+            <w:tcBorders>
+              <w:top w:val="nil"/>
+              <w:left w:val="nil"/>
+              <w:bottom w:val="nil"/>
+              <w:right w:val="nil"/>
+            </w:tcBorders>
+          </w:tcPr>
+          <w:p>
+            <w:pPr>
+              <w:rPr>
+                <w:rFonts w:hint="eastAsia"/>
+                <w:szCs w:val="24"/>
+              </w:rPr>
+            </w:pPr>
+            <w:r>
+              <w:rPr>
+                <w:noProof/>
+              </w:rPr>
+              <w:drawing>
+                <wp:inline distT="0" distB="0" distL="0" distR="0" wp14:anchorId="1AA70A79" wp14:editId="61021864">
+                  <wp:extent cx="3703273" cy="2609850"/>
+                  <wp:effectExtent l="0" t="0" r="0" b="0"/>
+                  <wp:docPr id="44" name="圖片 44"/>
+                  <wp:cNvGraphicFramePr>
+                    <a:graphicFrameLocks xmlns:a="http://schemas.openxmlformats.org/drawingml/2006/main" noChangeAspect="1"/>
+                  </wp:cNvGraphicFramePr>
+                  <a:graphic xmlns:a="http://schemas.openxmlformats.org/drawingml/2006/main">
+                    <a:graphicData uri="http://schemas.openxmlformats.org/drawingml/2006/picture">
+                      <pic:pic xmlns:pic="http://schemas.openxmlformats.org/drawingml/2006/picture">
+                        <pic:nvPicPr>
+                          <pic:cNvPr id="0" name="Picture 29"/>
+                          <pic:cNvPicPr>
+                            <a:picLocks noChangeAspect="1" noChangeArrowheads="1"/>
+                          </pic:cNvPicPr>
+                        </pic:nvPicPr>
+                        <pic:blipFill rotWithShape="1">
+                          <a:blip r:embed="rId31">
+                            <a:extLst>
+                              <a:ext uri="{28A0092B-C50C-407E-A947-70E740481C1C}">
+                                <a14:useLocalDpi xmlns:a14="http://schemas.microsoft.com/office/drawing/2010/main" val="0"/>
+                              </a:ext>
+                            </a:extLst>
+                          </a:blip>
+                          <a:srcRect l="6329" t="8130" r="9765" b="3251"/>
+                          <a:stretch/>
+                        </pic:blipFill>
+                        <pic:spPr bwMode="auto">
+                          <a:xfrm>
+                            <a:off x="0" y="0"/>
+                            <a:ext cx="3741464" cy="2636765"/>
+                          </a:xfrm>
+                          <a:prstGeom prst="rect">
+                            <a:avLst/>
+                          </a:prstGeom>
+                          <a:noFill/>
+                          <a:ln>
+                            <a:noFill/>
+                          </a:ln>
+                          <a:extLst>
+                            <a:ext uri="{53640926-AAD7-44D8-BBD7-CCE9431645EC}">
+                              <a14:shadowObscured xmlns:a14="http://schemas.microsoft.com/office/drawing/2010/main"/>
+                            </a:ext>
+                          </a:extLst>
+                        </pic:spPr>
+                      </pic:pic>
+                    </a:graphicData>
+                  </a:graphic>
+                </wp:inline>
+              </w:drawing>
+            </w:r>
+          </w:p>
+        </w:tc>
+        <w:tc>
+          <w:tcPr>
+            <w:tcW w:w="5809" w:type="dxa"/>
+            <w:tcBorders>
+              <w:top w:val="nil"/>
+              <w:left w:val="nil"/>
+              <w:bottom w:val="nil"/>
+              <w:right w:val="nil"/>
+            </w:tcBorders>
+          </w:tcPr>
+          <w:p>
+            <w:pPr>
+              <w:rPr>
+                <w:rFonts w:hint="eastAsia"/>
+                <w:szCs w:val="24"/>
+              </w:rPr>
+            </w:pPr>
+            <w:r>
+              <w:rPr>
+                <w:rFonts w:hint="eastAsia"/>
+                <w:noProof/>
+              </w:rPr>
+              <w:drawing>
+                <wp:inline distT="0" distB="0" distL="0" distR="0" wp14:anchorId="64C19C9A" wp14:editId="2FD61501">
+                  <wp:extent cx="3656225" cy="2563290"/>
+                  <wp:effectExtent l="0" t="0" r="1905" b="8890"/>
+                  <wp:docPr id="45" name="圖片 45"/>
+                  <wp:cNvGraphicFramePr>
+                    <a:graphicFrameLocks xmlns:a="http://schemas.openxmlformats.org/drawingml/2006/main" noChangeAspect="1"/>
+                  </wp:cNvGraphicFramePr>
+                  <a:graphic xmlns:a="http://schemas.openxmlformats.org/drawingml/2006/main">
+                    <a:graphicData uri="http://schemas.openxmlformats.org/drawingml/2006/picture">
+                      <pic:pic xmlns:pic="http://schemas.openxmlformats.org/drawingml/2006/picture">
+                        <pic:nvPicPr>
+                          <pic:cNvPr id="0" name="Picture 30"/>
+                          <pic:cNvPicPr>
+                            <a:picLocks noChangeAspect="1" noChangeArrowheads="1"/>
+                          </pic:cNvPicPr>
+                        </pic:nvPicPr>
+                        <pic:blipFill rotWithShape="1">
+                          <a:blip r:embed="rId32">
+                            <a:extLst>
+                              <a:ext uri="{28A0092B-C50C-407E-A947-70E740481C1C}">
+                                <a14:useLocalDpi xmlns:a14="http://schemas.microsoft.com/office/drawing/2010/main" val="0"/>
+                              </a:ext>
+                            </a:extLst>
+                          </a:blip>
+                          <a:srcRect l="6149" t="7859" r="9765" b="3794"/>
+                          <a:stretch/>
+                        </pic:blipFill>
+                        <pic:spPr bwMode="auto">
+                          <a:xfrm>
+                            <a:off x="0" y="0"/>
+                            <a:ext cx="3684690" cy="2583246"/>
+                          </a:xfrm>
+                          <a:prstGeom prst="rect">
+                            <a:avLst/>
+                          </a:prstGeom>
+                          <a:noFill/>
+                          <a:ln>
+                            <a:noFill/>
+                          </a:ln>
+                          <a:extLst>
+                            <a:ext uri="{53640926-AAD7-44D8-BBD7-CCE9431645EC}">
+                              <a14:shadowObscured xmlns:a14="http://schemas.microsoft.com/office/drawing/2010/main"/>
+                            </a:ext>
+                          </a:extLst>
+                        </pic:spPr>
+                      </pic:pic>
+                    </a:graphicData>
+                  </a:graphic>
+                </wp:inline>
+              </w:drawing>
+            </w:r>
+          </w:p>
+        </w:tc>
+      </w:tr>
+    </w:tbl>
+    <w:p>
+      <w:pPr>
+        <w:rPr>
+          <w:szCs w:val="24"/>
+        </w:rPr>
+      </w:pPr>
+      <w:r>
+        <w:rPr>
+          <w:rFonts w:hint="eastAsia"/>
+          <w:szCs w:val="24"/>
+        </w:rPr>
+        <w:t>很明顯的由</w:t>
+      </w:r>
+      <w:proofErr w:type="gramStart"/>
+      <w:r>
+        <w:rPr>
+          <w:rFonts w:hint="eastAsia"/>
+          <w:szCs w:val="24"/>
+        </w:rPr>
+        <w:t>橘</w:t>
+      </w:r>
+      <w:proofErr w:type="gramEnd"/>
+      <w:r>
+        <w:rPr>
+          <w:rFonts w:hint="eastAsia"/>
+          <w:szCs w:val="24"/>
+        </w:rPr>
+        <w:t>、棕</w:t>
+      </w:r>
+      <w:r>
+        <w:rPr>
+          <w:rFonts w:hint="eastAsia"/>
+          <w:szCs w:val="24"/>
+        </w:rPr>
+        <w:t>色的線可以看出左圖</w:t>
+      </w:r>
+      <w:r>
+        <w:rPr>
+          <w:rFonts w:hint="eastAsia"/>
+          <w:szCs w:val="24"/>
+        </w:rPr>
+        <w:t>a</w:t>
+      </w:r>
+      <w:r>
+        <w:rPr>
+          <w:szCs w:val="24"/>
+        </w:rPr>
+        <w:t>cc</w:t>
+      </w:r>
+      <w:r>
+        <w:rPr>
+          <w:rFonts w:hint="eastAsia"/>
+          <w:szCs w:val="24"/>
+        </w:rPr>
+        <w:t>為不變且些微上升的情況，右圖</w:t>
+      </w:r>
+      <w:r>
+        <w:rPr>
+          <w:szCs w:val="24"/>
+        </w:rPr>
+        <w:t>loss</w:t>
+      </w:r>
+      <w:proofErr w:type="gramStart"/>
+      <w:r>
+        <w:rPr>
+          <w:rFonts w:hint="eastAsia"/>
+          <w:szCs w:val="24"/>
+        </w:rPr>
+        <w:t>橘</w:t>
+      </w:r>
+      <w:proofErr w:type="gramEnd"/>
+      <w:r>
+        <w:rPr>
+          <w:rFonts w:hint="eastAsia"/>
+          <w:szCs w:val="24"/>
+        </w:rPr>
+        <w:t>、棕</w:t>
+      </w:r>
+      <w:r>
+        <w:rPr>
+          <w:rFonts w:hint="eastAsia"/>
+          <w:szCs w:val="24"/>
+        </w:rPr>
+        <w:t>線卻有往上的趨勢。</w:t>
+      </w:r>
+    </w:p>
+    <w:p>
+      <w:pPr>
+        <w:rPr>
+          <w:szCs w:val="24"/>
+        </w:rPr>
+      </w:pPr>
+      <w:r>
+        <w:rPr>
+          <w:rFonts w:hint="eastAsia"/>
+          <w:szCs w:val="24"/>
+        </w:rPr>
+        <w:t>上網查證後發現可以使用一種</w:t>
+      </w:r>
+      <w:r>
+        <w:rPr>
+          <w:rFonts w:hint="eastAsia"/>
+          <w:szCs w:val="24"/>
+        </w:rPr>
+        <w:t>f</w:t>
+      </w:r>
+      <w:r>
+        <w:rPr>
+          <w:szCs w:val="24"/>
+        </w:rPr>
+        <w:t>looding</w:t>
+      </w:r>
+      <w:r>
+        <w:rPr>
+          <w:rFonts w:hint="eastAsia"/>
+          <w:szCs w:val="24"/>
+        </w:rPr>
+        <w:t>的正規化方法來避免此種反常理的情況發生</w:t>
+      </w:r>
+      <w:r>
+        <w:rPr>
+          <w:rFonts w:hint="eastAsia"/>
+          <w:szCs w:val="24"/>
+        </w:rPr>
+        <w:t>，以下為公式。</w:t>
+      </w:r>
+    </w:p>
+    <w:p>
+      <w:pPr>
+        <w:rPr>
+          <w:szCs w:val="24"/>
+        </w:rPr>
+      </w:pPr>
+      <w:r>
+        <w:rPr>
+          <w:szCs w:val="24"/>
+        </w:rPr>
+        <w:drawing>
+          <wp:inline distT="0" distB="0" distL="0" distR="0" wp14:anchorId="494FAC65" wp14:editId="34DB2602">
+            <wp:extent cx="3002280" cy="228562"/>
+            <wp:effectExtent l="0" t="0" r="0" b="635"/>
+            <wp:docPr id="2" name="圖片 2"/>
+            <wp:cNvGraphicFramePr>
+              <a:graphicFrameLocks xmlns:a="http://schemas.openxmlformats.org/drawingml/2006/main" noChangeAspect="1"/>
+            </wp:cNvGraphicFramePr>
+            <a:graphic xmlns:a="http://schemas.openxmlformats.org/drawingml/2006/main">
+              <a:graphicData uri="http://schemas.openxmlformats.org/drawingml/2006/picture">
+                <pic:pic xmlns:pic="http://schemas.openxmlformats.org/drawingml/2006/picture">
+                  <pic:nvPicPr>
+                    <pic:cNvPr id="1" name=""/>
+                    <pic:cNvPicPr/>
+                  </pic:nvPicPr>
+                  <pic:blipFill rotWithShape="1">
+                    <a:blip r:embed="rId33"/>
+                    <a:srcRect t="53080" b="18616"/>
+                    <a:stretch/>
+                  </pic:blipFill>
+                  <pic:spPr bwMode="auto">
+                    <a:xfrm>
+                      <a:off x="0" y="0"/>
+                      <a:ext cx="3006674" cy="228897"/>
+                    </a:xfrm>
+                    <a:prstGeom prst="rect">
+                      <a:avLst/>
+                    </a:prstGeom>
+                    <a:ln>
+                      <a:noFill/>
+                    </a:ln>
+                    <a:extLst>
+                      <a:ext uri="{53640926-AAD7-44D8-BBD7-CCE9431645EC}">
+                        <a14:shadowObscured xmlns:a14="http://schemas.microsoft.com/office/drawing/2010/main"/>
+                      </a:ext>
+                    </a:extLst>
+                  </pic:spPr>
+                </pic:pic>
+              </a:graphicData>
+            </a:graphic>
+          </wp:inline>
+        </w:drawing>
+      </w:r>
+    </w:p>
+    <w:p>
+      <w:pPr>
+        <w:rPr>
+          <w:rFonts w:hint="eastAsia"/>
+          <w:szCs w:val="24"/>
+        </w:rPr>
+      </w:pPr>
+      <w:r>
+        <w:rPr>
+          <w:rFonts w:hint="eastAsia"/>
+          <w:szCs w:val="24"/>
+        </w:rPr>
+        <w:t>其中</w:t>
+      </w:r>
+      <w:r>
+        <w:rPr>
+          <w:rFonts w:hint="eastAsia"/>
+          <w:szCs w:val="24"/>
+        </w:rPr>
+        <w:t>J</w:t>
+      </w:r>
+      <w:r>
+        <w:rPr>
+          <w:rFonts w:hint="eastAsia"/>
+          <w:szCs w:val="24"/>
+        </w:rPr>
+        <w:t>代表原始的目標函數，</w:t>
+      </w:r>
+      <w:r>
+        <w:rPr>
+          <w:szCs w:val="24"/>
+        </w:rPr>
+        <w:t>b</w:t>
+      </w:r>
+      <w:r>
+        <w:rPr>
+          <w:rFonts w:hint="eastAsia"/>
+          <w:szCs w:val="24"/>
+        </w:rPr>
+        <w:t>則是一個</w:t>
+      </w:r>
+      <w:proofErr w:type="spellStart"/>
+      <w:r>
+        <w:rPr>
+          <w:rFonts w:hint="eastAsia"/>
+          <w:szCs w:val="24"/>
+        </w:rPr>
+        <w:t>hyperparmeter</w:t>
+      </w:r>
+      <w:proofErr w:type="spellEnd"/>
+      <w:r>
+        <w:rPr>
+          <w:rFonts w:hint="eastAsia"/>
+          <w:szCs w:val="24"/>
+        </w:rPr>
+        <w:t>，為了是要設定訓練損失的下限。</w:t>
+      </w:r>
+    </w:p>
+    <w:p>
+      <w:pPr>
+        <w:rPr>
+          <w:rFonts w:hint="eastAsia"/>
+          <w:szCs w:val="24"/>
+        </w:rPr>
+      </w:pPr>
+      <w:r>
+        <w:rPr>
+          <w:rFonts w:hint="eastAsia"/>
+          <w:szCs w:val="24"/>
+        </w:rPr>
+        <w:t>下面是我套用後的成果。雖然整體浮動大但是少了</w:t>
+      </w:r>
+      <w:r>
+        <w:rPr>
+          <w:rFonts w:hint="eastAsia"/>
+          <w:szCs w:val="24"/>
+        </w:rPr>
+        <w:t>loss acc</w:t>
+      </w:r>
+      <w:r>
+        <w:rPr>
+          <w:rFonts w:hint="eastAsia"/>
+          <w:szCs w:val="24"/>
+        </w:rPr>
+        <w:t>同方向的反常理情況</w:t>
+      </w:r>
+    </w:p>
+    <w:tbl>
+      <w:tblPr>
+        <w:tblStyle w:val="a4"/>
+        <w:tblW w:w="11957" w:type="dxa"/>
+        <w:tblInd w:w="-1848" w:type="dxa"/>
+        <w:tblLook w:val="04A0" w:firstRow="1" w:lastRow="0" w:firstColumn="1" w:lastColumn="0" w:noHBand="0" w:noVBand="1"/>
+      </w:tblPr>
+      <w:tblGrid>
+        <w:gridCol w:w="5896"/>
+        <w:gridCol w:w="6096"/>
+      </w:tblGrid>
+      <w:tr>
+        <w:tc>
+          <w:tcPr>
+            <w:tcW w:w="6148" w:type="dxa"/>
+            <w:tcBorders>
+              <w:top w:val="nil"/>
+              <w:left w:val="nil"/>
+              <w:bottom w:val="nil"/>
+              <w:right w:val="nil"/>
+            </w:tcBorders>
+          </w:tcPr>
+          <w:p>
+            <w:pPr>
+              <w:rPr>
+                <w:rFonts w:hint="eastAsia"/>
+                <w:szCs w:val="24"/>
+              </w:rPr>
+            </w:pPr>
+            <w:r>
+              <w:rPr>
+                <w:noProof/>
+              </w:rPr>
+              <w:drawing>
+                <wp:inline distT="0" distB="0" distL="0" distR="0" wp14:anchorId="7FE4DBE7" wp14:editId="6D8666B5">
+                  <wp:extent cx="3607019" cy="2590800"/>
+                  <wp:effectExtent l="0" t="0" r="0" b="0"/>
+                  <wp:docPr id="46" name="圖片 46"/>
+                  <wp:cNvGraphicFramePr>
+                    <a:graphicFrameLocks xmlns:a="http://schemas.openxmlformats.org/drawingml/2006/main" noChangeAspect="1"/>
+                  </wp:cNvGraphicFramePr>
+                  <a:graphic xmlns:a="http://schemas.openxmlformats.org/drawingml/2006/main">
+                    <a:graphicData uri="http://schemas.openxmlformats.org/drawingml/2006/picture">
+                      <pic:pic xmlns:pic="http://schemas.openxmlformats.org/drawingml/2006/picture">
+                        <pic:nvPicPr>
+                          <pic:cNvPr id="0" name="Picture 31"/>
+                          <pic:cNvPicPr>
+                            <a:picLocks noChangeAspect="1" noChangeArrowheads="1"/>
+                          </pic:cNvPicPr>
+                        </pic:nvPicPr>
+                        <pic:blipFill rotWithShape="1">
+                          <a:blip r:embed="rId34">
+                            <a:extLst>
+                              <a:ext uri="{28A0092B-C50C-407E-A947-70E740481C1C}">
+                                <a14:useLocalDpi xmlns:a14="http://schemas.microsoft.com/office/drawing/2010/main" val="0"/>
+                              </a:ext>
+                            </a:extLst>
+                          </a:blip>
+                          <a:srcRect l="6208" t="7365" r="10232" b="2688"/>
+                          <a:stretch/>
+                        </pic:blipFill>
+                        <pic:spPr bwMode="auto">
+                          <a:xfrm>
+                            <a:off x="0" y="0"/>
+                            <a:ext cx="3634805" cy="2610758"/>
+                          </a:xfrm>
+                          <a:prstGeom prst="rect">
+                            <a:avLst/>
+                          </a:prstGeom>
+                          <a:noFill/>
+                          <a:ln>
+                            <a:noFill/>
+                          </a:ln>
+                          <a:extLst>
+                            <a:ext uri="{53640926-AAD7-44D8-BBD7-CCE9431645EC}">
+                              <a14:shadowObscured xmlns:a14="http://schemas.microsoft.com/office/drawing/2010/main"/>
+                            </a:ext>
+                          </a:extLst>
+                        </pic:spPr>
+                      </pic:pic>
+                    </a:graphicData>
+                  </a:graphic>
+                </wp:inline>
+              </w:drawing>
+            </w:r>
+          </w:p>
+        </w:tc>
+        <w:tc>
+          <w:tcPr>
+            <w:tcW w:w="5809" w:type="dxa"/>
+            <w:tcBorders>
+              <w:top w:val="nil"/>
+              <w:left w:val="nil"/>
+              <w:bottom w:val="nil"/>
+              <w:right w:val="nil"/>
+            </w:tcBorders>
+          </w:tcPr>
+          <w:p>
+            <w:pPr>
+              <w:rPr>
+                <w:rFonts w:hint="eastAsia"/>
+                <w:szCs w:val="24"/>
+              </w:rPr>
+            </w:pPr>
+            <w:r>
+              <w:rPr>
+                <w:rFonts w:hint="eastAsia"/>
+                <w:noProof/>
+              </w:rPr>
+              <w:drawing>
+                <wp:inline distT="0" distB="0" distL="0" distR="0" wp14:anchorId="28FEE4B8" wp14:editId="6195D51C">
+                  <wp:extent cx="3726180" cy="2603836"/>
+                  <wp:effectExtent l="0" t="0" r="7620" b="6350"/>
+                  <wp:docPr id="47" name="圖片 47"/>
+                  <wp:cNvGraphicFramePr>
+                    <a:graphicFrameLocks xmlns:a="http://schemas.openxmlformats.org/drawingml/2006/main" noChangeAspect="1"/>
+                  </wp:cNvGraphicFramePr>
+                  <a:graphic xmlns:a="http://schemas.openxmlformats.org/drawingml/2006/main">
+                    <a:graphicData uri="http://schemas.openxmlformats.org/drawingml/2006/picture">
+                      <pic:pic xmlns:pic="http://schemas.openxmlformats.org/drawingml/2006/picture">
+                        <pic:nvPicPr>
+                          <pic:cNvPr id="0" name="Picture 32"/>
+                          <pic:cNvPicPr>
+                            <a:picLocks noChangeAspect="1" noChangeArrowheads="1"/>
+                          </pic:cNvPicPr>
+                        </pic:nvPicPr>
+                        <pic:blipFill rotWithShape="1">
+                          <a:blip r:embed="rId35">
+                            <a:extLst>
+                              <a:ext uri="{28A0092B-C50C-407E-A947-70E740481C1C}">
+                                <a14:useLocalDpi xmlns:a14="http://schemas.microsoft.com/office/drawing/2010/main" val="0"/>
+                              </a:ext>
+                            </a:extLst>
+                          </a:blip>
+                          <a:srcRect l="5134" t="8078" r="9636" b="2664"/>
+                          <a:stretch/>
+                        </pic:blipFill>
+                        <pic:spPr bwMode="auto">
+                          <a:xfrm>
+                            <a:off x="0" y="0"/>
+                            <a:ext cx="3749609" cy="2620208"/>
+                          </a:xfrm>
+                          <a:prstGeom prst="rect">
+                            <a:avLst/>
+                          </a:prstGeom>
+                          <a:noFill/>
+                          <a:ln>
+                            <a:noFill/>
+                          </a:ln>
+                          <a:extLst>
+                            <a:ext uri="{53640926-AAD7-44D8-BBD7-CCE9431645EC}">
+                              <a14:shadowObscured xmlns:a14="http://schemas.microsoft.com/office/drawing/2010/main"/>
+                            </a:ext>
+                          </a:extLst>
+                        </pic:spPr>
+                      </pic:pic>
+                    </a:graphicData>
+                  </a:graphic>
+                </wp:inline>
+              </w:drawing>
+            </w:r>
+          </w:p>
+        </w:tc>
+      </w:tr>
+    </w:tbl>
+    <w:p>
+      <w:pPr>
+        <w:rPr>
+          <w:szCs w:val="24"/>
+        </w:rPr>
+      </w:pPr>
+      <w:r>
+        <w:rPr>
+          <w:rFonts w:hint="eastAsia"/>
+          <w:szCs w:val="24"/>
+        </w:rPr>
+        <w:t>另外由於我</w:t>
+      </w:r>
+      <w:r>
+        <w:rPr>
+          <w:rFonts w:hint="eastAsia"/>
+          <w:szCs w:val="24"/>
+        </w:rPr>
+        <w:t>b</w:t>
+      </w:r>
+      <w:r>
+        <w:rPr>
+          <w:rFonts w:hint="eastAsia"/>
+          <w:szCs w:val="24"/>
+        </w:rPr>
+        <w:t>值是按照上上圖抓個</w:t>
+      </w:r>
+      <w:r>
+        <w:rPr>
+          <w:rFonts w:hint="eastAsia"/>
+          <w:szCs w:val="24"/>
+        </w:rPr>
+        <w:t>0.3</w:t>
+      </w:r>
+      <w:r>
+        <w:rPr>
+          <w:rFonts w:hint="eastAsia"/>
+          <w:szCs w:val="24"/>
+        </w:rPr>
+        <w:t>附近，相信再摸索一下能得到更漂亮的數值</w:t>
+      </w:r>
     </w:p>
     <w:sectPr>
       <w:pgSz w:w="11906" w:h="16838"/>
@@ -4126,7 +5719,7 @@
   <w:style w:type="paragraph" w:default="1" w:styleId="a">
     <w:name w:val="Normal"/>
     <w:qFormat/>
-    <w:rsid w:val="00CF0E0D"/>
+    <w:rsid w:val="00062728"/>
     <w:pPr>
       <w:widowControl w:val="0"/>
     </w:pPr>

--- a/lab2/Experiment Report.docx
+++ b/lab2/Experiment Report.docx
@@ -818,9 +818,9 @@
           <w:noProof/>
         </w:rPr>
         <w:drawing>
-          <wp:inline distT="0" distB="0" distL="0" distR="0" wp14:anchorId="55F57CB4" wp14:editId="3F305639">
-            <wp:extent cx="5582708" cy="4724400"/>
-            <wp:effectExtent l="0" t="0" r="0" b="0"/>
+          <wp:inline distT="0" distB="0" distL="0" distR="0" wp14:anchorId="55F57CB4" wp14:editId="349B37A6">
+            <wp:extent cx="4933950" cy="4091514"/>
+            <wp:effectExtent l="0" t="0" r="0" b="4445"/>
             <wp:docPr id="1" name="圖片 1"/>
             <wp:cNvGraphicFramePr>
               <a:graphicFrameLocks xmlns:a="http://schemas.openxmlformats.org/drawingml/2006/main" noChangeAspect="1"/>
@@ -832,20 +832,27 @@
                     <pic:cNvPr id="1" name=""/>
                     <pic:cNvPicPr/>
                   </pic:nvPicPr>
-                  <pic:blipFill>
+                  <pic:blipFill rotWithShape="1">
                     <a:blip r:embed="rId10"/>
-                    <a:stretch>
-                      <a:fillRect/>
-                    </a:stretch>
+                    <a:srcRect b="2009"/>
+                    <a:stretch/>
                   </pic:blipFill>
-                  <pic:spPr>
+                  <pic:spPr bwMode="auto">
                     <a:xfrm>
                       <a:off x="0" y="0"/>
-                      <a:ext cx="5608362" cy="4746110"/>
+                      <a:ext cx="4970374" cy="4121719"/>
                     </a:xfrm>
                     <a:prstGeom prst="rect">
                       <a:avLst/>
                     </a:prstGeom>
+                    <a:ln>
+                      <a:noFill/>
+                    </a:ln>
+                    <a:extLst>
+                      <a:ext uri="{53640926-AAD7-44D8-BBD7-CCE9431645EC}">
+                        <a14:shadowObscured xmlns:a14="http://schemas.microsoft.com/office/drawing/2010/main"/>
+                      </a:ext>
+                    </a:extLst>
                   </pic:spPr>
                 </pic:pic>
               </a:graphicData>
@@ -881,9 +888,9 @@
                 <w:noProof/>
               </w:rPr>
               <w:drawing>
-                <wp:inline distT="0" distB="0" distL="0" distR="0" wp14:anchorId="7673744F" wp14:editId="4641F73B">
-                  <wp:extent cx="3381375" cy="2667000"/>
-                  <wp:effectExtent l="0" t="0" r="9525" b="0"/>
+                <wp:inline distT="0" distB="0" distL="0" distR="0" wp14:anchorId="7673744F" wp14:editId="10D16CBD">
+                  <wp:extent cx="3171825" cy="2501721"/>
+                  <wp:effectExtent l="0" t="0" r="0" b="0"/>
                   <wp:docPr id="9" name="圖片 9"/>
                   <wp:cNvGraphicFramePr>
                     <a:graphicFrameLocks xmlns:a="http://schemas.openxmlformats.org/drawingml/2006/main" noChangeAspect="1"/>
@@ -911,7 +918,7 @@
                         <pic:spPr bwMode="auto">
                           <a:xfrm>
                             <a:off x="0" y="0"/>
-                            <a:ext cx="3381375" cy="2667000"/>
+                            <a:ext cx="3178808" cy="2507229"/>
                           </a:xfrm>
                           <a:prstGeom prst="rect">
                             <a:avLst/>
@@ -1203,9 +1210,245 @@
       </w:tr>
     </w:tbl>
     <w:p/>
-    <w:p/>
-    <w:p/>
-    <w:p/>
+    <w:p>
+      <w:pPr>
+        <w:rPr>
+          <w:rFonts w:hint="eastAsia"/>
+        </w:rPr>
+      </w:pPr>
+      <w:r>
+        <w:rPr>
+          <w:rFonts w:hint="eastAsia"/>
+        </w:rPr>
+        <w:t>兩個</w:t>
+      </w:r>
+      <w:r>
+        <w:rPr>
+          <w:rFonts w:hint="eastAsia"/>
+        </w:rPr>
+        <w:t>CNN</w:t>
+      </w:r>
+      <w:r>
+        <w:rPr>
+          <w:rFonts w:hint="eastAsia"/>
+        </w:rPr>
+        <w:t>經過每層</w:t>
+      </w:r>
+      <w:r>
+        <w:rPr>
+          <w:rFonts w:hint="eastAsia"/>
+        </w:rPr>
+        <w:t>l</w:t>
+      </w:r>
+      <w:r>
+        <w:t>ayer</w:t>
+      </w:r>
+      <w:r>
+        <w:rPr>
+          <w:rFonts w:hint="eastAsia"/>
+        </w:rPr>
+        <w:t>後的</w:t>
+      </w:r>
+      <w:r>
+        <w:rPr>
+          <w:rFonts w:hint="eastAsia"/>
+        </w:rPr>
+        <w:t>shape</w:t>
+      </w:r>
+    </w:p>
+    <w:tbl>
+      <w:tblPr>
+        <w:tblStyle w:val="a4"/>
+        <w:tblW w:w="0" w:type="auto"/>
+        <w:tblBorders>
+          <w:top w:val="none" w:sz="0" w:space="0" w:color="auto"/>
+          <w:left w:val="none" w:sz="0" w:space="0" w:color="auto"/>
+          <w:bottom w:val="none" w:sz="0" w:space="0" w:color="auto"/>
+          <w:right w:val="none" w:sz="0" w:space="0" w:color="auto"/>
+          <w:insideH w:val="none" w:sz="0" w:space="0" w:color="auto"/>
+        </w:tblBorders>
+        <w:tblLook w:val="04A0" w:firstRow="1" w:lastRow="0" w:firstColumn="1" w:lastColumn="0" w:noHBand="0" w:noVBand="1"/>
+      </w:tblPr>
+      <w:tblGrid>
+        <w:gridCol w:w="4148"/>
+        <w:gridCol w:w="4148"/>
+      </w:tblGrid>
+      <w:tr>
+        <w:tc>
+          <w:tcPr>
+            <w:tcW w:w="4148" w:type="dxa"/>
+          </w:tcPr>
+          <w:p>
+            <w:pPr>
+              <w:rPr>
+                <w:color w:val="4472C4" w:themeColor="accent1"/>
+              </w:rPr>
+            </w:pPr>
+            <w:proofErr w:type="spellStart"/>
+            <w:r>
+              <w:rPr>
+                <w:rFonts w:hint="eastAsia"/>
+                <w:color w:val="4472C4" w:themeColor="accent1"/>
+              </w:rPr>
+              <w:t>E</w:t>
+            </w:r>
+            <w:r>
+              <w:rPr>
+                <w:color w:val="4472C4" w:themeColor="accent1"/>
+              </w:rPr>
+              <w:t>EGNet</w:t>
+            </w:r>
+            <w:proofErr w:type="spellEnd"/>
+            <w:r>
+              <w:rPr>
+                <w:rFonts w:hint="eastAsia"/>
+                <w:color w:val="4472C4" w:themeColor="accent1"/>
+              </w:rPr>
+              <w:t xml:space="preserve"> </w:t>
+            </w:r>
+          </w:p>
+          <w:p>
+            <w:pPr>
+              <w:rPr>
+                <w:rFonts w:hint="eastAsia"/>
+                <w:color w:val="4472C4" w:themeColor="accent1"/>
+              </w:rPr>
+            </w:pPr>
+            <w:r>
+              <w:rPr>
+                <w:color w:val="4472C4" w:themeColor="accent1"/>
+              </w:rPr>
+              <w:drawing>
+                <wp:inline distT="0" distB="0" distL="0" distR="0" wp14:anchorId="7D54F4A9" wp14:editId="11ED25BB">
+                  <wp:extent cx="2000119" cy="899795"/>
+                  <wp:effectExtent l="0" t="0" r="635" b="0"/>
+                  <wp:docPr id="4" name="圖片 4"/>
+                  <wp:cNvGraphicFramePr>
+                    <a:graphicFrameLocks xmlns:a="http://schemas.openxmlformats.org/drawingml/2006/main" noChangeAspect="1"/>
+                  </wp:cNvGraphicFramePr>
+                  <a:graphic xmlns:a="http://schemas.openxmlformats.org/drawingml/2006/main">
+                    <a:graphicData uri="http://schemas.openxmlformats.org/drawingml/2006/picture">
+                      <pic:pic xmlns:pic="http://schemas.openxmlformats.org/drawingml/2006/picture">
+                        <pic:nvPicPr>
+                          <pic:cNvPr id="1" name=""/>
+                          <pic:cNvPicPr/>
+                        </pic:nvPicPr>
+                        <pic:blipFill rotWithShape="1">
+                          <a:blip r:embed="rId12"/>
+                          <a:srcRect t="14484"/>
+                          <a:stretch/>
+                        </pic:blipFill>
+                        <pic:spPr bwMode="auto">
+                          <a:xfrm>
+                            <a:off x="0" y="0"/>
+                            <a:ext cx="2011542" cy="904934"/>
+                          </a:xfrm>
+                          <a:prstGeom prst="rect">
+                            <a:avLst/>
+                          </a:prstGeom>
+                          <a:ln>
+                            <a:noFill/>
+                          </a:ln>
+                          <a:extLst>
+                            <a:ext uri="{53640926-AAD7-44D8-BBD7-CCE9431645EC}">
+                              <a14:shadowObscured xmlns:a14="http://schemas.microsoft.com/office/drawing/2010/main"/>
+                            </a:ext>
+                          </a:extLst>
+                        </pic:spPr>
+                      </pic:pic>
+                    </a:graphicData>
+                  </a:graphic>
+                </wp:inline>
+              </w:drawing>
+            </w:r>
+          </w:p>
+        </w:tc>
+        <w:tc>
+          <w:tcPr>
+            <w:tcW w:w="4148" w:type="dxa"/>
+          </w:tcPr>
+          <w:p>
+            <w:pPr>
+              <w:rPr>
+                <w:rFonts w:eastAsiaTheme="majorEastAsia" w:cstheme="minorHAnsi"/>
+                <w:color w:val="4472C4" w:themeColor="accent1"/>
+              </w:rPr>
+            </w:pPr>
+            <w:proofErr w:type="spellStart"/>
+            <w:r>
+              <w:rPr>
+                <w:rFonts w:eastAsiaTheme="majorEastAsia" w:cstheme="minorHAnsi" w:hint="eastAsia"/>
+                <w:color w:val="4472C4" w:themeColor="accent1"/>
+              </w:rPr>
+              <w:t>D</w:t>
+            </w:r>
+            <w:r>
+              <w:rPr>
+                <w:rFonts w:eastAsiaTheme="majorEastAsia" w:cstheme="minorHAnsi"/>
+                <w:color w:val="4472C4" w:themeColor="accent1"/>
+              </w:rPr>
+              <w:t>eepConvNet</w:t>
+            </w:r>
+            <w:proofErr w:type="spellEnd"/>
+          </w:p>
+          <w:p>
+            <w:pPr>
+              <w:rPr>
+                <w:rFonts w:hint="eastAsia"/>
+                <w:color w:val="4472C4" w:themeColor="accent1"/>
+              </w:rPr>
+            </w:pPr>
+            <w:r>
+              <w:rPr>
+                <w:color w:val="4472C4" w:themeColor="accent1"/>
+              </w:rPr>
+              <w:drawing>
+                <wp:inline distT="0" distB="0" distL="0" distR="0" wp14:anchorId="2B9017DF" wp14:editId="340AE911">
+                  <wp:extent cx="1924050" cy="1113924"/>
+                  <wp:effectExtent l="0" t="0" r="0" b="0"/>
+                  <wp:docPr id="5" name="圖片 5"/>
+                  <wp:cNvGraphicFramePr>
+                    <a:graphicFrameLocks xmlns:a="http://schemas.openxmlformats.org/drawingml/2006/main" noChangeAspect="1"/>
+                  </wp:cNvGraphicFramePr>
+                  <a:graphic xmlns:a="http://schemas.openxmlformats.org/drawingml/2006/main">
+                    <a:graphicData uri="http://schemas.openxmlformats.org/drawingml/2006/picture">
+                      <pic:pic xmlns:pic="http://schemas.openxmlformats.org/drawingml/2006/picture">
+                        <pic:nvPicPr>
+                          <pic:cNvPr id="1" name=""/>
+                          <pic:cNvPicPr/>
+                        </pic:nvPicPr>
+                        <pic:blipFill rotWithShape="1">
+                          <a:blip r:embed="rId13"/>
+                          <a:srcRect t="13571"/>
+                          <a:stretch/>
+                        </pic:blipFill>
+                        <pic:spPr bwMode="auto">
+                          <a:xfrm>
+                            <a:off x="0" y="0"/>
+                            <a:ext cx="1928077" cy="1116255"/>
+                          </a:xfrm>
+                          <a:prstGeom prst="rect">
+                            <a:avLst/>
+                          </a:prstGeom>
+                          <a:ln>
+                            <a:noFill/>
+                          </a:ln>
+                          <a:extLst>
+                            <a:ext uri="{53640926-AAD7-44D8-BBD7-CCE9431645EC}">
+                              <a14:shadowObscured xmlns:a14="http://schemas.microsoft.com/office/drawing/2010/main"/>
+                            </a:ext>
+                          </a:extLst>
+                        </pic:spPr>
+                      </pic:pic>
+                    </a:graphicData>
+                  </a:graphic>
+                </wp:inline>
+              </w:drawing>
+            </w:r>
+          </w:p>
+        </w:tc>
+      </w:tr>
+    </w:tbl>
     <w:p>
       <w:pPr>
         <w:pStyle w:val="a3"/>
@@ -1342,7 +1585,7 @@
                           <pic:cNvPicPr/>
                         </pic:nvPicPr>
                         <pic:blipFill>
-                          <a:blip r:embed="rId12"/>
+                          <a:blip r:embed="rId14"/>
                           <a:stretch>
                             <a:fillRect/>
                           </a:stretch>
@@ -1393,7 +1636,7 @@
                           <pic:cNvPicPr/>
                         </pic:nvPicPr>
                         <pic:blipFill>
-                          <a:blip r:embed="rId13"/>
+                          <a:blip r:embed="rId15"/>
                           <a:stretch>
                             <a:fillRect/>
                           </a:stretch>
@@ -1698,7 +1941,7 @@
                           <pic:cNvPicPr/>
                         </pic:nvPicPr>
                         <pic:blipFill>
-                          <a:blip r:embed="rId14"/>
+                          <a:blip r:embed="rId16"/>
                           <a:stretch>
                             <a:fillRect/>
                           </a:stretch>
@@ -1749,7 +1992,7 @@
                           <pic:cNvPicPr/>
                         </pic:nvPicPr>
                         <pic:blipFill>
-                          <a:blip r:embed="rId15"/>
+                          <a:blip r:embed="rId17"/>
                           <a:stretch>
                             <a:fillRect/>
                           </a:stretch>
@@ -1948,7 +2191,7 @@
                           <pic:cNvPicPr/>
                         </pic:nvPicPr>
                         <pic:blipFill>
-                          <a:blip r:embed="rId16"/>
+                          <a:blip r:embed="rId18"/>
                           <a:stretch>
                             <a:fillRect/>
                           </a:stretch>
@@ -1999,7 +2242,7 @@
                           <pic:cNvPicPr/>
                         </pic:nvPicPr>
                         <pic:blipFill>
-                          <a:blip r:embed="rId17"/>
+                          <a:blip r:embed="rId19"/>
                           <a:stretch>
                             <a:fillRect/>
                           </a:stretch>
@@ -2176,7 +2419,7 @@
                     </pic:cNvPicPr>
                   </pic:nvPicPr>
                   <pic:blipFill rotWithShape="1">
-                    <a:blip r:embed="rId18">
+                    <a:blip r:embed="rId20">
                       <a:extLst>
                         <a:ext uri="{28A0092B-C50C-407E-A947-70E740481C1C}">
                           <a14:useLocalDpi xmlns:a14="http://schemas.microsoft.com/office/drawing/2010/main" val="0"/>
@@ -2234,7 +2477,7 @@
                     </pic:cNvPicPr>
                   </pic:nvPicPr>
                   <pic:blipFill rotWithShape="1">
-                    <a:blip r:embed="rId19">
+                    <a:blip r:embed="rId21">
                       <a:extLst>
                         <a:ext uri="{28A0092B-C50C-407E-A947-70E740481C1C}">
                           <a14:useLocalDpi xmlns:a14="http://schemas.microsoft.com/office/drawing/2010/main" val="0"/>
@@ -2340,7 +2583,7 @@
                     <pic:cNvPicPr/>
                   </pic:nvPicPr>
                   <pic:blipFill>
-                    <a:blip r:embed="rId20"/>
+                    <a:blip r:embed="rId22"/>
                     <a:stretch>
                       <a:fillRect/>
                     </a:stretch>
@@ -2448,7 +2691,7 @@
                     </pic:cNvPicPr>
                   </pic:nvPicPr>
                   <pic:blipFill rotWithShape="1">
-                    <a:blip r:embed="rId21">
+                    <a:blip r:embed="rId23">
                       <a:extLst>
                         <a:ext uri="{28A0092B-C50C-407E-A947-70E740481C1C}">
                           <a14:useLocalDpi xmlns:a14="http://schemas.microsoft.com/office/drawing/2010/main" val="0"/>
@@ -2506,7 +2749,7 @@
                     </pic:cNvPicPr>
                   </pic:nvPicPr>
                   <pic:blipFill rotWithShape="1">
-                    <a:blip r:embed="rId22">
+                    <a:blip r:embed="rId24">
                       <a:extLst>
                         <a:ext uri="{28A0092B-C50C-407E-A947-70E740481C1C}">
                           <a14:useLocalDpi xmlns:a14="http://schemas.microsoft.com/office/drawing/2010/main" val="0"/>
@@ -2550,11 +2793,6 @@
       </w:pPr>
     </w:p>
     <w:p>
-      <w:pPr>
-        <w:rPr>
-          <w:rFonts w:hint="eastAsia"/>
-        </w:rPr>
-      </w:pPr>
       <w:r>
         <w:rPr>
           <w:rFonts w:hint="eastAsia"/>
@@ -2622,11 +2860,6 @@
       </w:r>
     </w:p>
     <w:p>
-      <w:pPr>
-        <w:rPr>
-          <w:rFonts w:hint="eastAsia"/>
-        </w:rPr>
-      </w:pPr>
       <w:r>
         <w:rPr>
           <w:rFonts w:hint="eastAsia"/>
@@ -2682,7 +2915,6 @@
     <w:p>
       <w:pPr>
         <w:rPr>
-          <w:rFonts w:hint="eastAsia"/>
           <w:sz w:val="22"/>
           <w:szCs w:val="21"/>
         </w:rPr>
@@ -2751,7 +2983,6 @@
     <w:p>
       <w:pPr>
         <w:rPr>
-          <w:rFonts w:hint="eastAsia"/>
           <w:sz w:val="22"/>
           <w:szCs w:val="21"/>
         </w:rPr>
@@ -2787,6 +3018,9 @@
               </w:rPr>
             </w:pPr>
             <w:r>
+              <w:rPr>
+                <w:noProof/>
+              </w:rPr>
               <w:drawing>
                 <wp:inline distT="0" distB="0" distL="0" distR="0" wp14:anchorId="1CD013A6" wp14:editId="758E80FF">
                   <wp:extent cx="3515216" cy="619211"/>
@@ -2803,7 +3037,7 @@
                           <pic:cNvPicPr/>
                         </pic:nvPicPr>
                         <pic:blipFill>
-                          <a:blip r:embed="rId23"/>
+                          <a:blip r:embed="rId25"/>
                           <a:stretch>
                             <a:fillRect/>
                           </a:stretch>
@@ -2827,7 +3061,6 @@
           <w:p>
             <w:pPr>
               <w:rPr>
-                <w:rFonts w:hint="eastAsia"/>
                 <w:sz w:val="22"/>
                 <w:szCs w:val="21"/>
               </w:rPr>
@@ -2855,7 +3088,7 @@
                           </pic:cNvPicPr>
                         </pic:nvPicPr>
                         <pic:blipFill rotWithShape="1">
-                          <a:blip r:embed="rId24">
+                          <a:blip r:embed="rId26">
                             <a:extLst>
                               <a:ext uri="{28A0092B-C50C-407E-A947-70E740481C1C}">
                                 <a14:useLocalDpi xmlns:a14="http://schemas.microsoft.com/office/drawing/2010/main" val="0"/>
@@ -2893,7 +3126,6 @@
           <w:p>
             <w:pPr>
               <w:rPr>
-                <w:rFonts w:hint="eastAsia"/>
                 <w:sz w:val="22"/>
                 <w:szCs w:val="21"/>
               </w:rPr>
@@ -2912,6 +3144,9 @@
               </w:rPr>
             </w:pPr>
             <w:r>
+              <w:rPr>
+                <w:noProof/>
+              </w:rPr>
               <w:drawing>
                 <wp:inline distT="0" distB="0" distL="0" distR="0" wp14:anchorId="13A98A40" wp14:editId="6A297AF6">
                   <wp:extent cx="3448531" cy="619211"/>
@@ -2928,7 +3163,7 @@
                           <pic:cNvPicPr/>
                         </pic:nvPicPr>
                         <pic:blipFill>
-                          <a:blip r:embed="rId25"/>
+                          <a:blip r:embed="rId27"/>
                           <a:stretch>
                             <a:fillRect/>
                           </a:stretch>
@@ -2952,7 +3187,6 @@
           <w:p>
             <w:pPr>
               <w:rPr>
-                <w:rFonts w:hint="eastAsia"/>
                 <w:sz w:val="22"/>
                 <w:szCs w:val="21"/>
               </w:rPr>
@@ -2980,7 +3214,7 @@
                           </pic:cNvPicPr>
                         </pic:nvPicPr>
                         <pic:blipFill rotWithShape="1">
-                          <a:blip r:embed="rId26">
+                          <a:blip r:embed="rId28">
                             <a:extLst>
                               <a:ext uri="{28A0092B-C50C-407E-A947-70E740481C1C}">
                                 <a14:useLocalDpi xmlns:a14="http://schemas.microsoft.com/office/drawing/2010/main" val="0"/>
@@ -3030,6 +3264,9 @@
               </w:rPr>
             </w:pPr>
             <w:r>
+              <w:rPr>
+                <w:noProof/>
+              </w:rPr>
               <w:drawing>
                 <wp:inline distT="0" distB="0" distL="0" distR="0" wp14:anchorId="0D7482DD" wp14:editId="49CD07B7">
                   <wp:extent cx="3581900" cy="619211"/>
@@ -3046,7 +3283,7 @@
                           <pic:cNvPicPr/>
                         </pic:nvPicPr>
                         <pic:blipFill>
-                          <a:blip r:embed="rId27"/>
+                          <a:blip r:embed="rId29"/>
                           <a:stretch>
                             <a:fillRect/>
                           </a:stretch>
@@ -3070,7 +3307,6 @@
           <w:p>
             <w:pPr>
               <w:rPr>
-                <w:rFonts w:hint="eastAsia"/>
                 <w:sz w:val="22"/>
                 <w:szCs w:val="21"/>
               </w:rPr>
@@ -3098,7 +3334,7 @@
                           </pic:cNvPicPr>
                         </pic:nvPicPr>
                         <pic:blipFill rotWithShape="1">
-                          <a:blip r:embed="rId28">
+                          <a:blip r:embed="rId30">
                             <a:extLst>
                               <a:ext uri="{28A0092B-C50C-407E-A947-70E740481C1C}">
                                 <a14:useLocalDpi xmlns:a14="http://schemas.microsoft.com/office/drawing/2010/main" val="0"/>
@@ -3144,12 +3380,14 @@
                 <w:tab w:val="left" w:pos="1020"/>
               </w:tabs>
               <w:rPr>
-                <w:rFonts w:hint="eastAsia"/>
                 <w:sz w:val="22"/>
                 <w:szCs w:val="21"/>
               </w:rPr>
             </w:pPr>
             <w:r>
+              <w:rPr>
+                <w:noProof/>
+              </w:rPr>
               <w:drawing>
                 <wp:inline distT="0" distB="0" distL="0" distR="0" wp14:anchorId="37010B3F" wp14:editId="3E193A24">
                   <wp:extent cx="3734321" cy="628738"/>
@@ -3166,7 +3404,7 @@
                           <pic:cNvPicPr/>
                         </pic:nvPicPr>
                         <pic:blipFill>
-                          <a:blip r:embed="rId29"/>
+                          <a:blip r:embed="rId31"/>
                           <a:stretch>
                             <a:fillRect/>
                           </a:stretch>
@@ -3193,7 +3431,6 @@
                 <w:tab w:val="left" w:pos="1005"/>
               </w:tabs>
               <w:rPr>
-                <w:rFonts w:hint="eastAsia"/>
                 <w:sz w:val="22"/>
                 <w:szCs w:val="21"/>
               </w:rPr>
@@ -3221,7 +3458,7 @@
                           </pic:cNvPicPr>
                         </pic:nvPicPr>
                         <pic:blipFill rotWithShape="1">
-                          <a:blip r:embed="rId30">
+                          <a:blip r:embed="rId32">
                             <a:extLst>
                               <a:ext uri="{28A0092B-C50C-407E-A947-70E740481C1C}">
                                 <a14:useLocalDpi xmlns:a14="http://schemas.microsoft.com/office/drawing/2010/main" val="0"/>
@@ -3427,7 +3664,6 @@
       <w:pPr>
         <w:ind w:firstLine="480"/>
         <w:rPr>
-          <w:rFonts w:hint="eastAsia"/>
           <w:sz w:val="22"/>
           <w:szCs w:val="21"/>
         </w:rPr>
@@ -3479,7 +3715,6 @@
       <w:pPr>
         <w:ind w:firstLine="480"/>
         <w:rPr>
-          <w:rFonts w:hint="eastAsia"/>
           <w:sz w:val="22"/>
           <w:szCs w:val="21"/>
         </w:rPr>
@@ -3496,7 +3731,6 @@
     <w:p>
       <w:pPr>
         <w:rPr>
-          <w:rFonts w:hint="eastAsia"/>
           <w:noProof/>
           <w:sz w:val="22"/>
           <w:szCs w:val="21"/>
@@ -3706,7 +3940,6 @@
           <w:p>
             <w:pPr>
               <w:rPr>
-                <w:rFonts w:hint="eastAsia"/>
                 <w:szCs w:val="24"/>
               </w:rPr>
             </w:pPr>
@@ -3732,7 +3965,7 @@
                           </pic:cNvPicPr>
                         </pic:nvPicPr>
                         <pic:blipFill rotWithShape="1">
-                          <a:blip r:embed="rId31">
+                          <a:blip r:embed="rId33">
                             <a:extLst>
                               <a:ext uri="{28A0092B-C50C-407E-A947-70E740481C1C}">
                                 <a14:useLocalDpi xmlns:a14="http://schemas.microsoft.com/office/drawing/2010/main" val="0"/>
@@ -3781,7 +4014,6 @@
           <w:p>
             <w:pPr>
               <w:rPr>
-                <w:rFonts w:hint="eastAsia"/>
                 <w:szCs w:val="24"/>
               </w:rPr>
             </w:pPr>
@@ -3808,7 +4040,7 @@
                           </pic:cNvPicPr>
                         </pic:nvPicPr>
                         <pic:blipFill rotWithShape="1">
-                          <a:blip r:embed="rId32">
+                          <a:blip r:embed="rId34">
                             <a:extLst>
                               <a:ext uri="{28A0092B-C50C-407E-A947-70E740481C1C}">
                                 <a14:useLocalDpi xmlns:a14="http://schemas.microsoft.com/office/drawing/2010/main" val="0"/>
@@ -3981,6 +4213,7 @@
       </w:pPr>
       <w:r>
         <w:rPr>
+          <w:noProof/>
           <w:szCs w:val="24"/>
         </w:rPr>
         <w:drawing>
@@ -3999,7 +4232,7 @@
                     <pic:cNvPicPr/>
                   </pic:nvPicPr>
                   <pic:blipFill rotWithShape="1">
-                    <a:blip r:embed="rId33"/>
+                    <a:blip r:embed="rId35"/>
                     <a:srcRect t="53080" b="18616"/>
                     <a:stretch/>
                   </pic:blipFill>
@@ -4030,7 +4263,6 @@
     <w:p>
       <w:pPr>
         <w:rPr>
-          <w:rFonts w:hint="eastAsia"/>
           <w:szCs w:val="24"/>
         </w:rPr>
       </w:pPr>
@@ -4088,7 +4320,6 @@
     <w:p>
       <w:pPr>
         <w:rPr>
-          <w:rFonts w:hint="eastAsia"/>
           <w:szCs w:val="24"/>
         </w:rPr>
       </w:pPr>
@@ -4139,7 +4370,6 @@
           <w:p>
             <w:pPr>
               <w:rPr>
-                <w:rFonts w:hint="eastAsia"/>
                 <w:szCs w:val="24"/>
               </w:rPr>
             </w:pPr>
@@ -4165,7 +4395,7 @@
                           </pic:cNvPicPr>
                         </pic:nvPicPr>
                         <pic:blipFill rotWithShape="1">
-                          <a:blip r:embed="rId34">
+                          <a:blip r:embed="rId36">
                             <a:extLst>
                               <a:ext uri="{28A0092B-C50C-407E-A947-70E740481C1C}">
                                 <a14:useLocalDpi xmlns:a14="http://schemas.microsoft.com/office/drawing/2010/main" val="0"/>
@@ -4214,7 +4444,6 @@
           <w:p>
             <w:pPr>
               <w:rPr>
-                <w:rFonts w:hint="eastAsia"/>
                 <w:szCs w:val="24"/>
               </w:rPr>
             </w:pPr>
@@ -4241,7 +4470,7 @@
                           </pic:cNvPicPr>
                         </pic:nvPicPr>
                         <pic:blipFill rotWithShape="1">
-                          <a:blip r:embed="rId35">
+                          <a:blip r:embed="rId37">
                             <a:extLst>
                               <a:ext uri="{28A0092B-C50C-407E-A947-70E740481C1C}">
                                 <a14:useLocalDpi xmlns:a14="http://schemas.microsoft.com/office/drawing/2010/main" val="0"/>
